--- a/ColgAlg_Pre-Cal/Exams_Review/reviews/Exam_4-Review.docx
+++ b/ColgAlg_Pre-Cal/Exams_Review/reviews/Exam_4-Review.docx
@@ -1,6 +1,6 @@
 
 <file path=word/document.xml><?xml version="1.0" encoding="utf-8"?>
-<w:document xmlns:wpc="http://schemas.microsoft.com/office/word/2010/wordprocessingCanvas" xmlns:cx="http://schemas.microsoft.com/office/drawing/2014/chartex" xmlns:cx1="http://schemas.microsoft.com/office/drawing/2015/9/8/chartex" xmlns:mc="http://schemas.openxmlformats.org/markup-compatibility/2006" xmlns:o="urn:schemas-microsoft-com:office:office" xmlns:r="http://schemas.openxmlformats.org/officeDocument/2006/relationships" xmlns:m="http://schemas.openxmlformats.org/officeDocument/2006/math" xmlns:v="urn:schemas-microsoft-com:vml" xmlns:wp14="http://schemas.microsoft.com/office/word/2010/wordprocessingDrawing" xmlns:wp="http://schemas.openxmlformats.org/drawingml/2006/wordprocessingDrawing" xmlns:w10="urn:schemas-microsoft-com:office:word" xmlns:w="http://schemas.openxmlformats.org/wordprocessingml/2006/main" xmlns:w14="http://schemas.microsoft.com/office/word/2010/wordml" xmlns:w15="http://schemas.microsoft.com/office/word/2012/wordml" xmlns:w16se="http://schemas.microsoft.com/office/word/2015/wordml/symex" xmlns:wpg="http://schemas.microsoft.com/office/word/2010/wordprocessingGroup" xmlns:wpi="http://schemas.microsoft.com/office/word/2010/wordprocessingInk" xmlns:wne="http://schemas.microsoft.com/office/word/2006/wordml" xmlns:wps="http://schemas.microsoft.com/office/word/2010/wordprocessingShape" mc:Ignorable="w14 w15 w16se wp14">
+<w:document xmlns:wpc="http://schemas.microsoft.com/office/word/2010/wordprocessingCanvas" xmlns:cx="http://schemas.microsoft.com/office/drawing/2014/chartex" xmlns:cx1="http://schemas.microsoft.com/office/drawing/2015/9/8/chartex" xmlns:cx2="http://schemas.microsoft.com/office/drawing/2015/10/21/chartex" xmlns:cx3="http://schemas.microsoft.com/office/drawing/2016/5/9/chartex" xmlns:cx4="http://schemas.microsoft.com/office/drawing/2016/5/10/chartex" xmlns:cx5="http://schemas.microsoft.com/office/drawing/2016/5/11/chartex" xmlns:cx6="http://schemas.microsoft.com/office/drawing/2016/5/12/chartex" xmlns:cx7="http://schemas.microsoft.com/office/drawing/2016/5/13/chartex" xmlns:cx8="http://schemas.microsoft.com/office/drawing/2016/5/14/chartex" xmlns:mc="http://schemas.openxmlformats.org/markup-compatibility/2006" xmlns:aink="http://schemas.microsoft.com/office/drawing/2016/ink" xmlns:am3d="http://schemas.microsoft.com/office/drawing/2017/model3d" xmlns:o="urn:schemas-microsoft-com:office:office" xmlns:r="http://schemas.openxmlformats.org/officeDocument/2006/relationships" xmlns:m="http://schemas.openxmlformats.org/officeDocument/2006/math" xmlns:v="urn:schemas-microsoft-com:vml" xmlns:wp14="http://schemas.microsoft.com/office/word/2010/wordprocessingDrawing" xmlns:wp="http://schemas.openxmlformats.org/drawingml/2006/wordprocessingDrawing" xmlns:w10="urn:schemas-microsoft-com:office:word" xmlns:w="http://schemas.openxmlformats.org/wordprocessingml/2006/main" xmlns:w14="http://schemas.microsoft.com/office/word/2010/wordml" xmlns:w15="http://schemas.microsoft.com/office/word/2012/wordml" xmlns:w16cex="http://schemas.microsoft.com/office/word/2018/wordml/cex" xmlns:w16cid="http://schemas.microsoft.com/office/word/2016/wordml/cid" xmlns:w16="http://schemas.microsoft.com/office/word/2018/wordml" xmlns:w16se="http://schemas.microsoft.com/office/word/2015/wordml/symex" xmlns:wpg="http://schemas.microsoft.com/office/word/2010/wordprocessingGroup" xmlns:wpi="http://schemas.microsoft.com/office/word/2010/wordprocessingInk" xmlns:wne="http://schemas.microsoft.com/office/word/2006/wordml" xmlns:wps="http://schemas.microsoft.com/office/word/2010/wordprocessingShape" mc:Ignorable="w14 w15 w16se w16cid w16 w16cex wp14">
   <w:body>
     <w:p>
       <w:pPr>
@@ -129,7 +129,7 @@
         <w:rPr>
           <w:position w:val="-28"/>
         </w:rPr>
-        <w:object w:dxaOrig="1680" w:dyaOrig="680">
+        <w:object w:dxaOrig="1680" w:dyaOrig="680" w14:anchorId="43863C8F">
           <v:shapetype id="_x0000_t75" coordsize="21600,21600" o:spt="75" o:preferrelative="t" path="m@4@5l@4@11@9@11@9@5xe" filled="f" stroked="f">
             <v:stroke joinstyle="miter"/>
             <v:formulas>
@@ -149,10 +149,10 @@
             <v:path o:extrusionok="f" gradientshapeok="t" o:connecttype="rect"/>
             <o:lock v:ext="edit" aspectratio="t"/>
           </v:shapetype>
-          <v:shape id="_x0000_i1025" type="#_x0000_t75" style="width:84pt;height:33.75pt" o:ole="">
+          <v:shape id="_x0000_i1025" type="#_x0000_t75" style="width:84pt;height:33.9pt" o:ole="">
             <v:imagedata r:id="rId7" o:title=""/>
           </v:shape>
-          <o:OLEObject Type="Embed" ProgID="Equation.DSMT4" ShapeID="_x0000_i1025" DrawAspect="Content" ObjectID="_1605938943" r:id="rId8"/>
+          <o:OLEObject Type="Embed" ProgID="Equation.DSMT4" ShapeID="_x0000_i1025" DrawAspect="Content" ObjectID="_1655625638" r:id="rId8"/>
         </w:object>
       </w:r>
       <w:r>
@@ -162,11 +162,11 @@
         <w:rPr>
           <w:position w:val="-46"/>
         </w:rPr>
-        <w:object w:dxaOrig="2020" w:dyaOrig="1040">
-          <v:shape id="_x0000_i1026" type="#_x0000_t75" style="width:101.25pt;height:51.75pt" o:ole="">
+        <w:object w:dxaOrig="2020" w:dyaOrig="1040" w14:anchorId="0FCE24A6">
+          <v:shape id="_x0000_i1026" type="#_x0000_t75" style="width:101.1pt;height:51.6pt" o:ole="">
             <v:imagedata r:id="rId9" o:title=""/>
           </v:shape>
-          <o:OLEObject Type="Embed" ProgID="Equation.DSMT4" ShapeID="_x0000_i1026" DrawAspect="Content" ObjectID="_1605938944" r:id="rId10"/>
+          <o:OLEObject Type="Embed" ProgID="Equation.DSMT4" ShapeID="_x0000_i1026" DrawAspect="Content" ObjectID="_1655625639" r:id="rId10"/>
         </w:object>
       </w:r>
       <w:r>
@@ -176,11 +176,11 @@
         <w:rPr>
           <w:position w:val="-46"/>
         </w:rPr>
-        <w:object w:dxaOrig="2299" w:dyaOrig="1040">
-          <v:shape id="_x0000_i1027" type="#_x0000_t75" style="width:114.75pt;height:51.75pt" o:ole="">
+        <w:object w:dxaOrig="2299" w:dyaOrig="1040" w14:anchorId="7260C0F4">
+          <v:shape id="_x0000_i1027" type="#_x0000_t75" style="width:114.6pt;height:51.6pt" o:ole="">
             <v:imagedata r:id="rId11" o:title=""/>
           </v:shape>
-          <o:OLEObject Type="Embed" ProgID="Equation.DSMT4" ShapeID="_x0000_i1027" DrawAspect="Content" ObjectID="_1605938945" r:id="rId12"/>
+          <o:OLEObject Type="Embed" ProgID="Equation.DSMT4" ShapeID="_x0000_i1027" DrawAspect="Content" ObjectID="_1655625640" r:id="rId12"/>
         </w:object>
       </w:r>
       <w:r>
@@ -206,11 +206,11 @@
         <w:rPr>
           <w:position w:val="-46"/>
         </w:rPr>
-        <w:object w:dxaOrig="2180" w:dyaOrig="1040">
-          <v:shape id="_x0000_i1028" type="#_x0000_t75" style="width:108.75pt;height:51.75pt" o:ole="">
+        <w:object w:dxaOrig="2180" w:dyaOrig="1040" w14:anchorId="04D749E1">
+          <v:shape id="_x0000_i1028" type="#_x0000_t75" style="width:108.9pt;height:51.6pt" o:ole="">
             <v:imagedata r:id="rId13" o:title=""/>
           </v:shape>
-          <o:OLEObject Type="Embed" ProgID="Equation.DSMT4" ShapeID="_x0000_i1028" DrawAspect="Content" ObjectID="_1605938946" r:id="rId14"/>
+          <o:OLEObject Type="Embed" ProgID="Equation.DSMT4" ShapeID="_x0000_i1028" DrawAspect="Content" ObjectID="_1655625641" r:id="rId14"/>
         </w:object>
       </w:r>
       <w:r>
@@ -223,11 +223,11 @@
         <w:rPr>
           <w:position w:val="-46"/>
         </w:rPr>
-        <w:object w:dxaOrig="2040" w:dyaOrig="1040">
-          <v:shape id="_x0000_i1029" type="#_x0000_t75" style="width:102pt;height:51.75pt" o:ole="">
+        <w:object w:dxaOrig="2040" w:dyaOrig="1040" w14:anchorId="5239EC51">
+          <v:shape id="_x0000_i1029" type="#_x0000_t75" style="width:102pt;height:51.6pt" o:ole="">
             <v:imagedata r:id="rId15" o:title=""/>
           </v:shape>
-          <o:OLEObject Type="Embed" ProgID="Equation.DSMT4" ShapeID="_x0000_i1029" DrawAspect="Content" ObjectID="_1605938947" r:id="rId16"/>
+          <o:OLEObject Type="Embed" ProgID="Equation.DSMT4" ShapeID="_x0000_i1029" DrawAspect="Content" ObjectID="_1655625642" r:id="rId16"/>
         </w:object>
       </w:r>
     </w:p>
@@ -271,11 +271,11 @@
         <w:rPr>
           <w:position w:val="-74"/>
         </w:rPr>
-        <w:object w:dxaOrig="3800" w:dyaOrig="1600">
-          <v:shape id="_x0000_i1030" type="#_x0000_t75" style="width:189.75pt;height:80.25pt" o:ole="">
+        <w:object w:dxaOrig="3800" w:dyaOrig="1600" w14:anchorId="132BC661">
+          <v:shape id="_x0000_i1030" type="#_x0000_t75" style="width:189.9pt;height:80.1pt" o:ole="">
             <v:imagedata r:id="rId17" o:title=""/>
           </v:shape>
-          <o:OLEObject Type="Embed" ProgID="Equation.DSMT4" ShapeID="_x0000_i1030" DrawAspect="Content" ObjectID="_1605938948" r:id="rId18"/>
+          <o:OLEObject Type="Embed" ProgID="Equation.DSMT4" ShapeID="_x0000_i1030" DrawAspect="Content" ObjectID="_1655625643" r:id="rId18"/>
         </w:object>
       </w:r>
       <w:r>
@@ -285,11 +285,11 @@
         <w:rPr>
           <w:position w:val="-74"/>
         </w:rPr>
-        <w:object w:dxaOrig="3920" w:dyaOrig="1600">
-          <v:shape id="_x0000_i1031" type="#_x0000_t75" style="width:195.75pt;height:80.25pt" o:ole="">
+        <w:object w:dxaOrig="3920" w:dyaOrig="1600" w14:anchorId="116640BF">
+          <v:shape id="_x0000_i1031" type="#_x0000_t75" style="width:195.9pt;height:80.1pt" o:ole="">
             <v:imagedata r:id="rId19" o:title=""/>
           </v:shape>
-          <o:OLEObject Type="Embed" ProgID="Equation.DSMT4" ShapeID="_x0000_i1031" DrawAspect="Content" ObjectID="_1605938949" r:id="rId20"/>
+          <o:OLEObject Type="Embed" ProgID="Equation.DSMT4" ShapeID="_x0000_i1031" DrawAspect="Content" ObjectID="_1655625644" r:id="rId20"/>
         </w:object>
       </w:r>
     </w:p>
@@ -338,11 +338,11 @@
         <w:rPr>
           <w:position w:val="-30"/>
         </w:rPr>
-        <w:object w:dxaOrig="3080" w:dyaOrig="720">
-          <v:shape id="_x0000_i1032" type="#_x0000_t75" style="width:153.75pt;height:36pt" o:ole="">
+        <w:object w:dxaOrig="3080" w:dyaOrig="720" w14:anchorId="1ACE9A22">
+          <v:shape id="_x0000_i1032" type="#_x0000_t75" style="width:153.6pt;height:36pt" o:ole="">
             <v:imagedata r:id="rId21" o:title=""/>
           </v:shape>
-          <o:OLEObject Type="Embed" ProgID="Equation.DSMT4" ShapeID="_x0000_i1032" DrawAspect="Content" ObjectID="_1605938950" r:id="rId22"/>
+          <o:OLEObject Type="Embed" ProgID="Equation.DSMT4" ShapeID="_x0000_i1032" DrawAspect="Content" ObjectID="_1655625645" r:id="rId22"/>
         </w:object>
       </w:r>
       <w:r>
@@ -351,21 +351,12 @@
         </w:rPr>
         <w:tab/>
       </w:r>
-      <w:proofErr w:type="gramStart"/>
       <w:r>
         <w:rPr>
           <w:i/>
           <w:szCs w:val="24"/>
         </w:rPr>
-        <w:t>b</w:t>
-      </w:r>
-      <w:proofErr w:type="gramEnd"/>
-      <w:r>
-        <w:rPr>
-          <w:i/>
-          <w:szCs w:val="24"/>
-        </w:rPr>
-        <w:t>)</w:t>
+        <w:t>b)</w:t>
       </w:r>
       <w:r>
         <w:rPr>
@@ -379,11 +370,11 @@
           <w:position w:val="-30"/>
           <w:szCs w:val="24"/>
         </w:rPr>
-        <w:object w:dxaOrig="4060" w:dyaOrig="720">
-          <v:shape id="_x0000_i1033" type="#_x0000_t75" style="width:203.25pt;height:36pt" o:ole="">
+        <w:object w:dxaOrig="4060" w:dyaOrig="720" w14:anchorId="02FBCD6B">
+          <v:shape id="_x0000_i1033" type="#_x0000_t75" style="width:203.1pt;height:36pt" o:ole="">
             <v:imagedata r:id="rId23" o:title=""/>
           </v:shape>
-          <o:OLEObject Type="Embed" ProgID="Equation.DSMT4" ShapeID="_x0000_i1033" DrawAspect="Content" ObjectID="_1605938951" r:id="rId24"/>
+          <o:OLEObject Type="Embed" ProgID="Equation.DSMT4" ShapeID="_x0000_i1033" DrawAspect="Content" ObjectID="_1655625646" r:id="rId24"/>
         </w:object>
       </w:r>
     </w:p>
@@ -446,11 +437,11 @@
         <w:rPr>
           <w:position w:val="-30"/>
         </w:rPr>
-        <w:object w:dxaOrig="1680" w:dyaOrig="720">
+        <w:object w:dxaOrig="1680" w:dyaOrig="720" w14:anchorId="110424CA">
           <v:shape id="_x0000_i1034" type="#_x0000_t75" style="width:84pt;height:36pt" o:ole="">
             <v:imagedata r:id="rId25" o:title=""/>
           </v:shape>
-          <o:OLEObject Type="Embed" ProgID="Equation.DSMT4" ShapeID="_x0000_i1034" DrawAspect="Content" ObjectID="_1605938952" r:id="rId26"/>
+          <o:OLEObject Type="Embed" ProgID="Equation.DSMT4" ShapeID="_x0000_i1034" DrawAspect="Content" ObjectID="_1655625647" r:id="rId26"/>
         </w:object>
       </w:r>
       <w:r>
@@ -463,11 +454,11 @@
         <w:rPr>
           <w:position w:val="-30"/>
         </w:rPr>
-        <w:object w:dxaOrig="1680" w:dyaOrig="720">
-          <v:shape id="_x0000_i1035" type="#_x0000_t75" style="width:83.25pt;height:36pt" o:ole="">
+        <w:object w:dxaOrig="1680" w:dyaOrig="720" w14:anchorId="67042596">
+          <v:shape id="_x0000_i1035" type="#_x0000_t75" style="width:83.1pt;height:36pt" o:ole="">
             <v:imagedata r:id="rId27" o:title=""/>
           </v:shape>
-          <o:OLEObject Type="Embed" ProgID="Equation.DSMT4" ShapeID="_x0000_i1035" DrawAspect="Content" ObjectID="_1605938953" r:id="rId28"/>
+          <o:OLEObject Type="Embed" ProgID="Equation.DSMT4" ShapeID="_x0000_i1035" DrawAspect="Content" ObjectID="_1655625648" r:id="rId28"/>
         </w:object>
       </w:r>
       <w:r>
@@ -480,11 +471,11 @@
         <w:rPr>
           <w:position w:val="-50"/>
         </w:rPr>
-        <w:object w:dxaOrig="1500" w:dyaOrig="1120">
-          <v:shape id="_x0000_i1036" type="#_x0000_t75" style="width:75pt;height:56.25pt" o:ole="">
+        <w:object w:dxaOrig="1500" w:dyaOrig="1120" w14:anchorId="2522D1EC">
+          <v:shape id="_x0000_i1036" type="#_x0000_t75" style="width:75pt;height:56.1pt" o:ole="">
             <v:imagedata r:id="rId29" o:title=""/>
           </v:shape>
-          <o:OLEObject Type="Embed" ProgID="Equation.DSMT4" ShapeID="_x0000_i1036" DrawAspect="Content" ObjectID="_1605938954" r:id="rId30"/>
+          <o:OLEObject Type="Embed" ProgID="Equation.DSMT4" ShapeID="_x0000_i1036" DrawAspect="Content" ObjectID="_1655625649" r:id="rId30"/>
         </w:object>
       </w:r>
     </w:p>
@@ -525,11 +516,11 @@
               <w:rPr>
                 <w:position w:val="-10"/>
               </w:rPr>
-              <w:object w:dxaOrig="540" w:dyaOrig="320">
-                <v:shape id="_x0000_i1037" type="#_x0000_t75" style="width:27pt;height:15.75pt" o:ole="">
+              <w:object w:dxaOrig="540" w:dyaOrig="320" w14:anchorId="43DC09D3">
+                <v:shape id="_x0000_i1037" type="#_x0000_t75" style="width:27pt;height:15.6pt" o:ole="">
                   <v:imagedata r:id="rId31" o:title=""/>
                 </v:shape>
-                <o:OLEObject Type="Embed" ProgID="Equation.DSMT4" ShapeID="_x0000_i1037" DrawAspect="Content" ObjectID="_1605938955" r:id="rId32"/>
+                <o:OLEObject Type="Embed" ProgID="Equation.DSMT4" ShapeID="_x0000_i1037" DrawAspect="Content" ObjectID="_1655625650" r:id="rId32"/>
               </w:object>
             </w:r>
           </w:p>
@@ -545,11 +536,11 @@
               <w:rPr>
                 <w:position w:val="-10"/>
               </w:rPr>
-              <w:object w:dxaOrig="660" w:dyaOrig="320">
-                <v:shape id="_x0000_i1038" type="#_x0000_t75" style="width:33pt;height:15.75pt" o:ole="">
+              <w:object w:dxaOrig="660" w:dyaOrig="320" w14:anchorId="6B71BB3E">
+                <v:shape id="_x0000_i1038" type="#_x0000_t75" style="width:33pt;height:15.6pt" o:ole="">
                   <v:imagedata r:id="rId33" o:title=""/>
                 </v:shape>
-                <o:OLEObject Type="Embed" ProgID="Equation.DSMT4" ShapeID="_x0000_i1038" DrawAspect="Content" ObjectID="_1605938956" r:id="rId34"/>
+                <o:OLEObject Type="Embed" ProgID="Equation.DSMT4" ShapeID="_x0000_i1038" DrawAspect="Content" ObjectID="_1655625651" r:id="rId34"/>
               </w:object>
             </w:r>
           </w:p>
@@ -565,11 +556,11 @@
               <w:rPr>
                 <w:position w:val="-10"/>
               </w:rPr>
-              <w:object w:dxaOrig="880" w:dyaOrig="320">
-                <v:shape id="_x0000_i1039" type="#_x0000_t75" style="width:44.25pt;height:15.75pt" o:ole="">
+              <w:object w:dxaOrig="880" w:dyaOrig="320" w14:anchorId="05292054">
+                <v:shape id="_x0000_i1039" type="#_x0000_t75" style="width:44.4pt;height:15.6pt" o:ole="">
                   <v:imagedata r:id="rId35" o:title=""/>
                 </v:shape>
-                <o:OLEObject Type="Embed" ProgID="Equation.DSMT4" ShapeID="_x0000_i1039" DrawAspect="Content" ObjectID="_1605938957" r:id="rId36"/>
+                <o:OLEObject Type="Embed" ProgID="Equation.DSMT4" ShapeID="_x0000_i1039" DrawAspect="Content" ObjectID="_1655625652" r:id="rId36"/>
               </w:object>
             </w:r>
           </w:p>
@@ -591,11 +582,11 @@
                 <w:position w:val="-10"/>
                 <w:szCs w:val="24"/>
               </w:rPr>
-              <w:object w:dxaOrig="900" w:dyaOrig="320">
-                <v:shape id="_x0000_i1040" type="#_x0000_t75" style="width:45pt;height:15.75pt" o:ole="">
+              <w:object w:dxaOrig="900" w:dyaOrig="320" w14:anchorId="15C9F216">
+                <v:shape id="_x0000_i1040" type="#_x0000_t75" style="width:45pt;height:15.6pt" o:ole="">
                   <v:imagedata r:id="rId37" o:title=""/>
                 </v:shape>
-                <o:OLEObject Type="Embed" ProgID="Equation.DSMT4" ShapeID="_x0000_i1040" DrawAspect="Content" ObjectID="_1605938958" r:id="rId38"/>
+                <o:OLEObject Type="Embed" ProgID="Equation.DSMT4" ShapeID="_x0000_i1040" DrawAspect="Content" ObjectID="_1655625653" r:id="rId38"/>
               </w:object>
             </w:r>
           </w:p>
@@ -612,11 +603,11 @@
                 <w:position w:val="-10"/>
                 <w:szCs w:val="24"/>
               </w:rPr>
-              <w:object w:dxaOrig="480" w:dyaOrig="320">
-                <v:shape id="_x0000_i1041" type="#_x0000_t75" style="width:24pt;height:15.75pt" o:ole="">
+              <w:object w:dxaOrig="480" w:dyaOrig="320" w14:anchorId="7F58F8F9">
+                <v:shape id="_x0000_i1041" type="#_x0000_t75" style="width:24pt;height:15.6pt" o:ole="">
                   <v:imagedata r:id="rId39" o:title=""/>
                 </v:shape>
-                <o:OLEObject Type="Embed" ProgID="Equation.DSMT4" ShapeID="_x0000_i1041" DrawAspect="Content" ObjectID="_1605938959" r:id="rId40"/>
+                <o:OLEObject Type="Embed" ProgID="Equation.DSMT4" ShapeID="_x0000_i1041" DrawAspect="Content" ObjectID="_1655625654" r:id="rId40"/>
               </w:object>
             </w:r>
           </w:p>
@@ -638,11 +629,11 @@
                 <w:position w:val="-10"/>
                 <w:szCs w:val="24"/>
               </w:rPr>
-              <w:object w:dxaOrig="480" w:dyaOrig="320">
-                <v:shape id="_x0000_i1042" type="#_x0000_t75" style="width:24pt;height:15.75pt" o:ole="">
+              <w:object w:dxaOrig="480" w:dyaOrig="320" w14:anchorId="13547780">
+                <v:shape id="_x0000_i1042" type="#_x0000_t75" style="width:24pt;height:15.6pt" o:ole="">
                   <v:imagedata r:id="rId41" o:title=""/>
                 </v:shape>
-                <o:OLEObject Type="Embed" ProgID="Equation.DSMT4" ShapeID="_x0000_i1042" DrawAspect="Content" ObjectID="_1605938960" r:id="rId42"/>
+                <o:OLEObject Type="Embed" ProgID="Equation.DSMT4" ShapeID="_x0000_i1042" DrawAspect="Content" ObjectID="_1655625655" r:id="rId42"/>
               </w:object>
             </w:r>
           </w:p>
@@ -659,11 +650,11 @@
                 <w:position w:val="-10"/>
                 <w:szCs w:val="24"/>
               </w:rPr>
-              <w:object w:dxaOrig="480" w:dyaOrig="320">
-                <v:shape id="_x0000_i1043" type="#_x0000_t75" style="width:24pt;height:15.75pt" o:ole="">
+              <w:object w:dxaOrig="480" w:dyaOrig="320" w14:anchorId="2A791389">
+                <v:shape id="_x0000_i1043" type="#_x0000_t75" style="width:24pt;height:15.6pt" o:ole="">
                   <v:imagedata r:id="rId43" o:title=""/>
                 </v:shape>
-                <o:OLEObject Type="Embed" ProgID="Equation.DSMT4" ShapeID="_x0000_i1043" DrawAspect="Content" ObjectID="_1605938961" r:id="rId44"/>
+                <o:OLEObject Type="Embed" ProgID="Equation.DSMT4" ShapeID="_x0000_i1043" DrawAspect="Content" ObjectID="_1655625656" r:id="rId44"/>
               </w:object>
             </w:r>
           </w:p>
@@ -698,7 +689,6 @@
       <w:r>
         <w:tab/>
       </w:r>
-      <w:proofErr w:type="gramStart"/>
       <w:r>
         <w:rPr>
           <w:i/>
@@ -712,11 +702,11 @@
         <w:rPr>
           <w:position w:val="-30"/>
         </w:rPr>
-        <w:object w:dxaOrig="1460" w:dyaOrig="720">
-          <v:shape id="_x0000_i1044" type="#_x0000_t75" style="width:72.75pt;height:36pt" o:ole="">
+        <w:object w:dxaOrig="1460" w:dyaOrig="720" w14:anchorId="01EF44CB">
+          <v:shape id="_x0000_i1044" type="#_x0000_t75" style="width:72.9pt;height:36pt" o:ole="">
             <v:imagedata r:id="rId45" o:title=""/>
           </v:shape>
-          <o:OLEObject Type="Embed" ProgID="Equation.DSMT4" ShapeID="_x0000_i1044" DrawAspect="Content" ObjectID="_1605938962" r:id="rId46"/>
+          <o:OLEObject Type="Embed" ProgID="Equation.DSMT4" ShapeID="_x0000_i1044" DrawAspect="Content" ObjectID="_1655625657" r:id="rId46"/>
         </w:object>
       </w:r>
       <w:r>
@@ -735,11 +725,11 @@
         <w:rPr>
           <w:position w:val="-30"/>
         </w:rPr>
-        <w:object w:dxaOrig="1520" w:dyaOrig="720">
+        <w:object w:dxaOrig="1520" w:dyaOrig="720" w14:anchorId="532EC0F0">
           <v:shape id="_x0000_i1045" type="#_x0000_t75" style="width:76.5pt;height:36pt" o:ole="">
             <v:imagedata r:id="rId47" o:title=""/>
           </v:shape>
-          <o:OLEObject Type="Embed" ProgID="Equation.DSMT4" ShapeID="_x0000_i1045" DrawAspect="Content" ObjectID="_1605938963" r:id="rId48"/>
+          <o:OLEObject Type="Embed" ProgID="Equation.DSMT4" ShapeID="_x0000_i1045" DrawAspect="Content" ObjectID="_1655625658" r:id="rId48"/>
         </w:object>
       </w:r>
       <w:r>
@@ -752,21 +742,17 @@
         <w:t>c</w:t>
       </w:r>
       <w:r>
-        <w:t>)</w:t>
-      </w:r>
-      <w:proofErr w:type="gramEnd"/>
-      <w:r>
-        <w:t xml:space="preserve">  </w:t>
+        <w:t xml:space="preserve">)  </w:t>
       </w:r>
       <w:r>
         <w:rPr>
           <w:position w:val="-30"/>
         </w:rPr>
-        <w:object w:dxaOrig="1340" w:dyaOrig="720">
-          <v:shape id="_x0000_i1046" type="#_x0000_t75" style="width:66.75pt;height:36pt" o:ole="">
+        <w:object w:dxaOrig="1340" w:dyaOrig="720" w14:anchorId="43ACA2F0">
+          <v:shape id="_x0000_i1046" type="#_x0000_t75" style="width:66.6pt;height:36pt" o:ole="">
             <v:imagedata r:id="rId49" o:title=""/>
           </v:shape>
-          <o:OLEObject Type="Embed" ProgID="Equation.DSMT4" ShapeID="_x0000_i1046" DrawAspect="Content" ObjectID="_1605938964" r:id="rId50"/>
+          <o:OLEObject Type="Embed" ProgID="Equation.DSMT4" ShapeID="_x0000_i1046" DrawAspect="Content" ObjectID="_1655625659" r:id="rId50"/>
         </w:object>
       </w:r>
     </w:p>
@@ -791,11 +777,11 @@
         <w:rPr>
           <w:position w:val="-50"/>
         </w:rPr>
-        <w:object w:dxaOrig="2480" w:dyaOrig="1120">
-          <v:shape id="_x0000_i1047" type="#_x0000_t75" style="width:123.75pt;height:56.25pt" o:ole="">
+        <w:object w:dxaOrig="2480" w:dyaOrig="1120" w14:anchorId="50F3A34F">
+          <v:shape id="_x0000_i1047" type="#_x0000_t75" style="width:123.9pt;height:56.1pt" o:ole="">
             <v:imagedata r:id="rId51" o:title=""/>
           </v:shape>
-          <o:OLEObject Type="Embed" ProgID="Equation.DSMT4" ShapeID="_x0000_i1047" DrawAspect="Content" ObjectID="_1605938965" r:id="rId52"/>
+          <o:OLEObject Type="Embed" ProgID="Equation.DSMT4" ShapeID="_x0000_i1047" DrawAspect="Content" ObjectID="_1655625660" r:id="rId52"/>
         </w:object>
       </w:r>
     </w:p>
@@ -832,11 +818,11 @@
         <w:rPr>
           <w:position w:val="-10"/>
         </w:rPr>
-        <w:object w:dxaOrig="1200" w:dyaOrig="320">
-          <v:shape id="_x0000_i1048" type="#_x0000_t75" style="width:60pt;height:15.75pt" o:ole="">
+        <w:object w:dxaOrig="1200" w:dyaOrig="320" w14:anchorId="2DCCEA89">
+          <v:shape id="_x0000_i1048" type="#_x0000_t75" style="width:60pt;height:15.6pt" o:ole="">
             <v:imagedata r:id="rId53" o:title=""/>
           </v:shape>
-          <o:OLEObject Type="Embed" ProgID="Equation.DSMT4" ShapeID="_x0000_i1048" DrawAspect="Content" ObjectID="_1605938966" r:id="rId54"/>
+          <o:OLEObject Type="Embed" ProgID="Equation.DSMT4" ShapeID="_x0000_i1048" DrawAspect="Content" ObjectID="_1655625661" r:id="rId54"/>
         </w:object>
       </w:r>
     </w:p>
@@ -849,11 +835,11 @@
         <w:rPr>
           <w:position w:val="-10"/>
         </w:rPr>
-        <w:object w:dxaOrig="1200" w:dyaOrig="320">
-          <v:shape id="_x0000_i1049" type="#_x0000_t75" style="width:60pt;height:15.75pt" o:ole="">
+        <w:object w:dxaOrig="1200" w:dyaOrig="320" w14:anchorId="294E65A2">
+          <v:shape id="_x0000_i1049" type="#_x0000_t75" style="width:60pt;height:15.6pt" o:ole="">
             <v:imagedata r:id="rId55" o:title=""/>
           </v:shape>
-          <o:OLEObject Type="Embed" ProgID="Equation.DSMT4" ShapeID="_x0000_i1049" DrawAspect="Content" ObjectID="_1605938967" r:id="rId56"/>
+          <o:OLEObject Type="Embed" ProgID="Equation.DSMT4" ShapeID="_x0000_i1049" DrawAspect="Content" ObjectID="_1655625662" r:id="rId56"/>
         </w:object>
       </w:r>
     </w:p>
@@ -927,11 +913,11 @@
         <w:rPr>
           <w:position w:val="-10"/>
         </w:rPr>
-        <w:object w:dxaOrig="1480" w:dyaOrig="320">
-          <v:shape id="_x0000_i1050" type="#_x0000_t75" style="width:74.25pt;height:15.75pt" o:ole="">
+        <w:object w:dxaOrig="1480" w:dyaOrig="320" w14:anchorId="3F9DC5DA">
+          <v:shape id="_x0000_i1050" type="#_x0000_t75" style="width:74.1pt;height:15.6pt" o:ole="">
             <v:imagedata r:id="rId57" o:title=""/>
           </v:shape>
-          <o:OLEObject Type="Embed" ProgID="Equation.DSMT4" ShapeID="_x0000_i1050" DrawAspect="Content" ObjectID="_1605938968" r:id="rId58"/>
+          <o:OLEObject Type="Embed" ProgID="Equation.DSMT4" ShapeID="_x0000_i1050" DrawAspect="Content" ObjectID="_1655625663" r:id="rId58"/>
         </w:object>
       </w:r>
     </w:p>
@@ -944,11 +930,11 @@
         <w:rPr>
           <w:position w:val="-28"/>
         </w:rPr>
-        <w:object w:dxaOrig="1560" w:dyaOrig="680">
-          <v:shape id="_x0000_i1051" type="#_x0000_t75" style="width:78pt;height:33.75pt" o:ole="">
+        <w:object w:dxaOrig="1560" w:dyaOrig="680" w14:anchorId="22BC1969">
+          <v:shape id="_x0000_i1051" type="#_x0000_t75" style="width:78pt;height:33.9pt" o:ole="">
             <v:imagedata r:id="rId59" o:title=""/>
           </v:shape>
-          <o:OLEObject Type="Embed" ProgID="Equation.DSMT4" ShapeID="_x0000_i1051" DrawAspect="Content" ObjectID="_1605938969" r:id="rId60"/>
+          <o:OLEObject Type="Embed" ProgID="Equation.DSMT4" ShapeID="_x0000_i1051" DrawAspect="Content" ObjectID="_1655625664" r:id="rId60"/>
         </w:object>
       </w:r>
     </w:p>
@@ -1002,11 +988,11 @@
         <w:rPr>
           <w:position w:val="-50"/>
         </w:rPr>
-        <w:object w:dxaOrig="2220" w:dyaOrig="1120">
-          <v:shape id="_x0000_i1052" type="#_x0000_t75" style="width:111pt;height:56.25pt" o:ole="">
+        <w:object w:dxaOrig="2220" w:dyaOrig="1120" w14:anchorId="25278320">
+          <v:shape id="_x0000_i1052" type="#_x0000_t75" style="width:111pt;height:56.1pt" o:ole="">
             <v:imagedata r:id="rId61" o:title=""/>
           </v:shape>
-          <o:OLEObject Type="Embed" ProgID="Equation.3" ShapeID="_x0000_i1052" DrawAspect="Content" ObjectID="_1605938970" r:id="rId62"/>
+          <o:OLEObject Type="Embed" ProgID="Equation.3" ShapeID="_x0000_i1052" DrawAspect="Content" ObjectID="_1655625665" r:id="rId62"/>
         </w:object>
       </w:r>
     </w:p>
@@ -1035,14 +1021,12 @@
       <w:r>
         <w:tab/>
       </w:r>
-      <w:proofErr w:type="gramStart"/>
       <w:r>
         <w:rPr>
           <w:i/>
         </w:rPr>
         <w:t>a</w:t>
       </w:r>
-      <w:proofErr w:type="gramEnd"/>
       <w:r>
         <w:t>)</w:t>
       </w:r>
@@ -1053,11 +1037,11 @@
         <w:rPr>
           <w:position w:val="-50"/>
         </w:rPr>
-        <w:object w:dxaOrig="1219" w:dyaOrig="1120">
-          <v:shape id="_x0000_i1053" type="#_x0000_t75" style="width:60.75pt;height:56.25pt" o:ole="">
+        <w:object w:dxaOrig="1219" w:dyaOrig="1120" w14:anchorId="77DE1C04">
+          <v:shape id="_x0000_i1053" type="#_x0000_t75" style="width:60.9pt;height:56.1pt" o:ole="">
             <v:imagedata r:id="rId63" o:title=""/>
           </v:shape>
-          <o:OLEObject Type="Embed" ProgID="Equation.DSMT4" ShapeID="_x0000_i1053" DrawAspect="Content" ObjectID="_1605938971" r:id="rId64"/>
+          <o:OLEObject Type="Embed" ProgID="Equation.DSMT4" ShapeID="_x0000_i1053" DrawAspect="Content" ObjectID="_1655625666" r:id="rId64"/>
         </w:object>
       </w:r>
       <w:r>
@@ -1079,11 +1063,11 @@
         <w:rPr>
           <w:position w:val="-58"/>
         </w:rPr>
-        <w:object w:dxaOrig="1200" w:dyaOrig="1280">
-          <v:shape id="_x0000_i1054" type="#_x0000_t75" style="width:60pt;height:63.75pt" o:ole="">
+        <w:object w:dxaOrig="1200" w:dyaOrig="1280" w14:anchorId="1EE5CAE7">
+          <v:shape id="_x0000_i1054" type="#_x0000_t75" style="width:60pt;height:63.6pt" o:ole="">
             <v:imagedata r:id="rId65" o:title=""/>
           </v:shape>
-          <o:OLEObject Type="Embed" ProgID="Equation.DSMT4" ShapeID="_x0000_i1054" DrawAspect="Content" ObjectID="_1605938972" r:id="rId66"/>
+          <o:OLEObject Type="Embed" ProgID="Equation.DSMT4" ShapeID="_x0000_i1054" DrawAspect="Content" ObjectID="_1655625667" r:id="rId66"/>
         </w:object>
       </w:r>
       <w:r>
@@ -1096,11 +1080,11 @@
         <w:rPr>
           <w:position w:val="-58"/>
         </w:rPr>
-        <w:object w:dxaOrig="1600" w:dyaOrig="1280">
-          <v:shape id="_x0000_i1055" type="#_x0000_t75" style="width:79.5pt;height:63.75pt" o:ole="">
+        <w:object w:dxaOrig="1600" w:dyaOrig="1280" w14:anchorId="70A5C6B9">
+          <v:shape id="_x0000_i1055" type="#_x0000_t75" style="width:79.5pt;height:63.6pt" o:ole="">
             <v:imagedata r:id="rId67" o:title=""/>
           </v:shape>
-          <o:OLEObject Type="Embed" ProgID="Equation.DSMT4" ShapeID="_x0000_i1055" DrawAspect="Content" ObjectID="_1605938973" r:id="rId68"/>
+          <o:OLEObject Type="Embed" ProgID="Equation.DSMT4" ShapeID="_x0000_i1055" DrawAspect="Content" ObjectID="_1655625668" r:id="rId68"/>
         </w:object>
       </w:r>
       <w:r>
@@ -1119,11 +1103,11 @@
         <w:rPr>
           <w:position w:val="-30"/>
         </w:rPr>
-        <w:object w:dxaOrig="880" w:dyaOrig="720">
-          <v:shape id="_x0000_i1056" type="#_x0000_t75" style="width:44.25pt;height:36pt" o:ole="">
+        <w:object w:dxaOrig="880" w:dyaOrig="720" w14:anchorId="22C59A00">
+          <v:shape id="_x0000_i1056" type="#_x0000_t75" style="width:44.4pt;height:36pt" o:ole="">
             <v:imagedata r:id="rId69" o:title=""/>
           </v:shape>
-          <o:OLEObject Type="Embed" ProgID="Equation.DSMT4" ShapeID="_x0000_i1056" DrawAspect="Content" ObjectID="_1605938974" r:id="rId70"/>
+          <o:OLEObject Type="Embed" ProgID="Equation.DSMT4" ShapeID="_x0000_i1056" DrawAspect="Content" ObjectID="_1655625669" r:id="rId70"/>
         </w:object>
       </w:r>
     </w:p>
@@ -1146,60 +1130,6 @@
         <w:ind w:left="540" w:hanging="540"/>
       </w:pPr>
       <w:r>
-        <w:t>Solve the system of equations using Cramer’s Rule:</w:t>
-      </w:r>
-    </w:p>
-    <w:p>
-      <w:pPr>
-        <w:tabs>
-          <w:tab w:val="left" w:pos="720"/>
-          <w:tab w:val="left" w:pos="3600"/>
-        </w:tabs>
-      </w:pPr>
-      <w:r>
-        <w:tab/>
-      </w:r>
-      <w:r>
-        <w:rPr>
-          <w:position w:val="-46"/>
-        </w:rPr>
-        <w:object w:dxaOrig="2000" w:dyaOrig="1060">
-          <v:shape id="_x0000_i1057" type="#_x0000_t75" style="width:99.75pt;height:53.25pt" o:ole="">
-            <v:imagedata r:id="rId71" o:title=""/>
-          </v:shape>
-          <o:OLEObject Type="Embed" ProgID="Equation.DSMT4" ShapeID="_x0000_i1057" DrawAspect="Content" ObjectID="_1605938975" r:id="rId72"/>
-        </w:object>
-      </w:r>
-      <w:r>
-        <w:rPr>
-          <w:position w:val="-46"/>
-        </w:rPr>
-        <w:tab/>
-      </w:r>
-      <w:r>
-        <w:rPr>
-          <w:position w:val="-46"/>
-        </w:rPr>
-        <w:object w:dxaOrig="2299" w:dyaOrig="1040">
-          <v:shape id="_x0000_i1058" type="#_x0000_t75" style="width:114.75pt;height:51.75pt" o:ole="">
-            <v:imagedata r:id="rId73" o:title=""/>
-          </v:shape>
-          <o:OLEObject Type="Embed" ProgID="Equation.DSMT4" ShapeID="_x0000_i1058" DrawAspect="Content" ObjectID="_1605938976" r:id="rId74"/>
-        </w:object>
-      </w:r>
-    </w:p>
-    <w:p/>
-    <w:p>
-      <w:pPr>
-        <w:pStyle w:val="ListParagraph"/>
-        <w:numPr>
-          <w:ilvl w:val="0"/>
-          <w:numId w:val="24"/>
-        </w:numPr>
-        <w:spacing w:line="360" w:lineRule="auto"/>
-        <w:ind w:left="540" w:hanging="540"/>
-      </w:pPr>
-      <w:r>
         <w:t>Give the answer true or false to each of the following statements:</w:t>
       </w:r>
     </w:p>
@@ -1418,8 +1348,6 @@
         </w:rPr>
         <w:t>).</w:t>
       </w:r>
-      <w:bookmarkStart w:id="0" w:name="_GoBack"/>
-      <w:bookmarkEnd w:id="0"/>
     </w:p>
     <w:p>
       <w:pPr>
@@ -1441,15 +1369,7 @@
         </w:rPr>
       </w:pPr>
       <w:r>
-        <w:t xml:space="preserve">Orange juice, a raisin bagel, and a cup of coffee from Kelly’s </w:t>
-      </w:r>
-      <w:proofErr w:type="spellStart"/>
-      <w:r>
-        <w:t>Koffee</w:t>
-      </w:r>
-      <w:proofErr w:type="spellEnd"/>
-      <w:r>
-        <w:t xml:space="preserve"> Kart cost a total of $4.10. Kelly posts a notice announcing that, effective the following week, the price of orange juice will increase 50% and the price of bagels will increase 20%. After the increase the same purchase will cost a total of $5.10, and orange juice will cost twice as much as coffee. Write the system equations only (</w:t>
+        <w:t>Orange juice, a raisin bagel, and a cup of coffee from Kelly’s Koffee Kart cost a total of $4.10. Kelly posts a notice announcing that, effective the following week, the price of orange juice will increase 50% and the price of bagels will increase 20%. After the increase the same purchase will cost a total of $5.10, and orange juice will cost twice as much as coffee. Write the system equations only (</w:t>
       </w:r>
       <w:r>
         <w:rPr>
@@ -1538,7 +1458,7 @@
           <w:u w:val="single"/>
         </w:rPr>
         <w:sectPr>
-          <w:footerReference w:type="default" r:id="rId75"/>
+          <w:footerReference w:type="default" r:id="rId71"/>
           <w:type w:val="continuous"/>
           <w:pgSz w:w="12240" w:h="15840" w:code="1"/>
           <w:pgMar w:top="864" w:right="1008" w:bottom="864" w:left="1008" w:header="288" w:footer="288" w:gutter="0"/>
@@ -1619,11 +1539,11 @@
         <w:rPr>
           <w:position w:val="-10"/>
         </w:rPr>
-        <w:object w:dxaOrig="760" w:dyaOrig="340">
-          <v:shape id="_x0000_i1059" type="#_x0000_t75" style="width:38.25pt;height:17.25pt" o:ole="">
-            <v:imagedata r:id="rId76" o:title=""/>
+        <w:object w:dxaOrig="760" w:dyaOrig="340" w14:anchorId="0802745C">
+          <v:shape id="_x0000_i1059" type="#_x0000_t75" style="width:38.4pt;height:17.4pt" o:ole="">
+            <v:imagedata r:id="rId72" o:title=""/>
           </v:shape>
-          <o:OLEObject Type="Embed" ProgID="Equation.3" ShapeID="_x0000_i1059" DrawAspect="Content" ObjectID="_1605938977" r:id="rId77"/>
+          <o:OLEObject Type="Embed" ProgID="Equation.3" ShapeID="_x0000_i1059" DrawAspect="Content" ObjectID="_1655625670" r:id="rId73"/>
         </w:object>
       </w:r>
       <w:r>
@@ -1660,11 +1580,11 @@
         <w:rPr>
           <w:position w:val="-10"/>
         </w:rPr>
-        <w:object w:dxaOrig="1040" w:dyaOrig="340">
-          <v:shape id="_x0000_i1060" type="#_x0000_t75" style="width:51.75pt;height:17.25pt" o:ole="">
-            <v:imagedata r:id="rId78" o:title=""/>
+        <w:object w:dxaOrig="1040" w:dyaOrig="340" w14:anchorId="6136A35E">
+          <v:shape id="_x0000_i1060" type="#_x0000_t75" style="width:51.6pt;height:17.4pt" o:ole="">
+            <v:imagedata r:id="rId74" o:title=""/>
           </v:shape>
-          <o:OLEObject Type="Embed" ProgID="Equation.3" ShapeID="_x0000_i1060" DrawAspect="Content" ObjectID="_1605938978" r:id="rId79"/>
+          <o:OLEObject Type="Embed" ProgID="Equation.3" ShapeID="_x0000_i1060" DrawAspect="Content" ObjectID="_1655625671" r:id="rId75"/>
         </w:object>
       </w:r>
       <w:r>
@@ -1703,11 +1623,11 @@
         <w:rPr>
           <w:position w:val="-22"/>
         </w:rPr>
-        <w:object w:dxaOrig="2240" w:dyaOrig="560">
-          <v:shape id="_x0000_i1061" type="#_x0000_t75" style="width:111.75pt;height:27.75pt" o:ole="">
-            <v:imagedata r:id="rId80" o:title=""/>
+        <w:object w:dxaOrig="2240" w:dyaOrig="560" w14:anchorId="082644F6">
+          <v:shape id="_x0000_i1061" type="#_x0000_t75" style="width:111.9pt;height:27.6pt" o:ole="">
+            <v:imagedata r:id="rId76" o:title=""/>
           </v:shape>
-          <o:OLEObject Type="Embed" ProgID="Equation.DSMT4" ShapeID="_x0000_i1061" DrawAspect="Content" ObjectID="_1605938979" r:id="rId81"/>
+          <o:OLEObject Type="Embed" ProgID="Equation.DSMT4" ShapeID="_x0000_i1061" DrawAspect="Content" ObjectID="_1655625672" r:id="rId77"/>
         </w:object>
       </w:r>
       <w:r>
@@ -1716,14 +1636,12 @@
         </w:rPr>
         <w:tab/>
       </w:r>
-      <w:proofErr w:type="gramStart"/>
       <w:r>
         <w:rPr>
           <w:i/>
         </w:rPr>
         <w:t>e</w:t>
       </w:r>
-      <w:proofErr w:type="gramEnd"/>
       <w:r>
         <w:t>)</w:t>
       </w:r>
@@ -1737,11 +1655,11 @@
         <w:rPr>
           <w:position w:val="-22"/>
         </w:rPr>
-        <w:object w:dxaOrig="1960" w:dyaOrig="560">
-          <v:shape id="_x0000_i1062" type="#_x0000_t75" style="width:98.25pt;height:27.75pt" o:ole="">
-            <v:imagedata r:id="rId82" o:title=""/>
+        <w:object w:dxaOrig="1960" w:dyaOrig="560" w14:anchorId="3F3055DA">
+          <v:shape id="_x0000_i1062" type="#_x0000_t75" style="width:98.4pt;height:27.6pt" o:ole="">
+            <v:imagedata r:id="rId78" o:title=""/>
           </v:shape>
-          <o:OLEObject Type="Embed" ProgID="Equation.DSMT4" ShapeID="_x0000_i1062" DrawAspect="Content" ObjectID="_1605938980" r:id="rId83"/>
+          <o:OLEObject Type="Embed" ProgID="Equation.DSMT4" ShapeID="_x0000_i1062" DrawAspect="Content" ObjectID="_1655625673" r:id="rId79"/>
         </w:object>
       </w:r>
     </w:p>
@@ -1762,11 +1680,11 @@
         <w:rPr>
           <w:position w:val="-66"/>
         </w:rPr>
-        <w:object w:dxaOrig="2620" w:dyaOrig="1440">
-          <v:shape id="_x0000_i1063" type="#_x0000_t75" style="width:131.25pt;height:1in" o:ole="">
-            <v:imagedata r:id="rId84" o:title=""/>
+        <w:object w:dxaOrig="2620" w:dyaOrig="1440" w14:anchorId="3C5A66C9">
+          <v:shape id="_x0000_i1063" type="#_x0000_t75" style="width:131.4pt;height:1in" o:ole="">
+            <v:imagedata r:id="rId80" o:title=""/>
           </v:shape>
-          <o:OLEObject Type="Embed" ProgID="Equation.DSMT4" ShapeID="_x0000_i1063" DrawAspect="Content" ObjectID="_1605938981" r:id="rId85"/>
+          <o:OLEObject Type="Embed" ProgID="Equation.DSMT4" ShapeID="_x0000_i1063" DrawAspect="Content" ObjectID="_1655625674" r:id="rId81"/>
         </w:object>
       </w:r>
       <w:r>
@@ -1776,11 +1694,11 @@
         <w:rPr>
           <w:position w:val="-66"/>
         </w:rPr>
-        <w:object w:dxaOrig="2840" w:dyaOrig="1440">
-          <v:shape id="_x0000_i1064" type="#_x0000_t75" style="width:141.75pt;height:1in" o:ole="">
-            <v:imagedata r:id="rId86" o:title=""/>
+        <w:object w:dxaOrig="2840" w:dyaOrig="1440" w14:anchorId="7325F7A5">
+          <v:shape id="_x0000_i1064" type="#_x0000_t75" style="width:141.6pt;height:1in" o:ole="">
+            <v:imagedata r:id="rId82" o:title=""/>
           </v:shape>
-          <o:OLEObject Type="Embed" ProgID="Equation.DSMT4" ShapeID="_x0000_i1064" DrawAspect="Content" ObjectID="_1605938982" r:id="rId87"/>
+          <o:OLEObject Type="Embed" ProgID="Equation.DSMT4" ShapeID="_x0000_i1064" DrawAspect="Content" ObjectID="_1655625675" r:id="rId83"/>
         </w:object>
       </w:r>
     </w:p>
@@ -1824,11 +1742,11 @@
         <w:rPr>
           <w:position w:val="-10"/>
         </w:rPr>
-        <w:object w:dxaOrig="3840" w:dyaOrig="320">
-          <v:shape id="_x0000_i1065" type="#_x0000_t75" style="width:191.25pt;height:15.75pt" o:ole="">
-            <v:imagedata r:id="rId88" o:title=""/>
+        <w:object w:dxaOrig="3840" w:dyaOrig="320" w14:anchorId="129A71DA">
+          <v:shape id="_x0000_i1065" type="#_x0000_t75" style="width:191.1pt;height:15.6pt" o:ole="">
+            <v:imagedata r:id="rId84" o:title=""/>
           </v:shape>
-          <o:OLEObject Type="Embed" ProgID="Equation.DSMT4" ShapeID="_x0000_i1065" DrawAspect="Content" ObjectID="_1605938983" r:id="rId89"/>
+          <o:OLEObject Type="Embed" ProgID="Equation.DSMT4" ShapeID="_x0000_i1065" DrawAspect="Content" ObjectID="_1655625676" r:id="rId85"/>
         </w:object>
       </w:r>
     </w:p>
@@ -1855,11 +1773,11 @@
         <w:rPr>
           <w:position w:val="-10"/>
         </w:rPr>
-        <w:object w:dxaOrig="4480" w:dyaOrig="320">
-          <v:shape id="_x0000_i1066" type="#_x0000_t75" style="width:224.25pt;height:15.75pt" o:ole="">
-            <v:imagedata r:id="rId90" o:title=""/>
+        <w:object w:dxaOrig="4480" w:dyaOrig="320" w14:anchorId="4A0E63E1">
+          <v:shape id="_x0000_i1066" type="#_x0000_t75" style="width:224.1pt;height:15.6pt" o:ole="">
+            <v:imagedata r:id="rId86" o:title=""/>
           </v:shape>
-          <o:OLEObject Type="Embed" ProgID="Equation.DSMT4" ShapeID="_x0000_i1066" DrawAspect="Content" ObjectID="_1605938984" r:id="rId91"/>
+          <o:OLEObject Type="Embed" ProgID="Equation.DSMT4" ShapeID="_x0000_i1066" DrawAspect="Content" ObjectID="_1655625677" r:id="rId87"/>
         </w:object>
       </w:r>
     </w:p>
@@ -1893,11 +1811,11 @@
         <w:rPr>
           <w:position w:val="-24"/>
         </w:rPr>
-        <w:object w:dxaOrig="1620" w:dyaOrig="620">
+        <w:object w:dxaOrig="1620" w:dyaOrig="620" w14:anchorId="251A849C">
           <v:shape id="_x0000_i1067" type="#_x0000_t75" style="width:81pt;height:31.5pt" o:ole="">
-            <v:imagedata r:id="rId92" o:title=""/>
+            <v:imagedata r:id="rId88" o:title=""/>
           </v:shape>
-          <o:OLEObject Type="Embed" ProgID="Equation.2" ShapeID="_x0000_i1067" DrawAspect="Content" ObjectID="_1605938985" r:id="rId93"/>
+          <o:OLEObject Type="Embed" ProgID="Equation.2" ShapeID="_x0000_i1067" DrawAspect="Content" ObjectID="_1655625678" r:id="rId89"/>
         </w:object>
       </w:r>
     </w:p>
@@ -1914,11 +1832,11 @@
         <w:rPr>
           <w:position w:val="-30"/>
         </w:rPr>
-        <w:object w:dxaOrig="1400" w:dyaOrig="720">
-          <v:shape id="_x0000_i1068" type="#_x0000_t75" style="width:69.75pt;height:36pt" o:ole="">
-            <v:imagedata r:id="rId94" o:title=""/>
+        <w:object w:dxaOrig="1400" w:dyaOrig="720" w14:anchorId="055E0E4C">
+          <v:shape id="_x0000_i1068" type="#_x0000_t75" style="width:69.6pt;height:36pt" o:ole="">
+            <v:imagedata r:id="rId90" o:title=""/>
           </v:shape>
-          <o:OLEObject Type="Embed" ProgID="Equation.3" ShapeID="_x0000_i1068" DrawAspect="Content" ObjectID="_1605938986" r:id="rId95"/>
+          <o:OLEObject Type="Embed" ProgID="Equation.3" ShapeID="_x0000_i1068" DrawAspect="Content" ObjectID="_1655625679" r:id="rId91"/>
         </w:object>
       </w:r>
     </w:p>
@@ -1935,11 +1853,11 @@
         <w:rPr>
           <w:position w:val="-24"/>
         </w:rPr>
-        <w:object w:dxaOrig="1700" w:dyaOrig="620">
-          <v:shape id="_x0000_i1069" type="#_x0000_t75" style="width:84.75pt;height:31.5pt" o:ole="">
-            <v:imagedata r:id="rId96" o:title=""/>
+        <w:object w:dxaOrig="1700" w:dyaOrig="620" w14:anchorId="045720E0">
+          <v:shape id="_x0000_i1069" type="#_x0000_t75" style="width:84.6pt;height:31.5pt" o:ole="">
+            <v:imagedata r:id="rId92" o:title=""/>
           </v:shape>
-          <o:OLEObject Type="Embed" ProgID="Equation.2" ShapeID="_x0000_i1069" DrawAspect="Content" ObjectID="_1605938987" r:id="rId97"/>
+          <o:OLEObject Type="Embed" ProgID="Equation.2" ShapeID="_x0000_i1069" DrawAspect="Content" ObjectID="_1655625680" r:id="rId93"/>
         </w:object>
       </w:r>
     </w:p>
@@ -1972,11 +1890,11 @@
         <w:rPr>
           <w:position w:val="-10"/>
         </w:rPr>
-        <w:object w:dxaOrig="540" w:dyaOrig="320">
-          <v:shape id="_x0000_i1070" type="#_x0000_t75" style="width:27pt;height:15.75pt" o:ole="">
-            <v:imagedata r:id="rId98" o:title=""/>
+        <w:object w:dxaOrig="540" w:dyaOrig="320" w14:anchorId="1D94EBBF">
+          <v:shape id="_x0000_i1070" type="#_x0000_t75" style="width:27pt;height:15.6pt" o:ole="">
+            <v:imagedata r:id="rId94" o:title=""/>
           </v:shape>
-          <o:OLEObject Type="Embed" ProgID="Equation.DSMT4" ShapeID="_x0000_i1070" DrawAspect="Content" ObjectID="_1605938988" r:id="rId99"/>
+          <o:OLEObject Type="Embed" ProgID="Equation.DSMT4" ShapeID="_x0000_i1070" DrawAspect="Content" ObjectID="_1655625681" r:id="rId95"/>
         </w:object>
       </w:r>
       <w:r>
@@ -2030,11 +1948,11 @@
         <w:rPr>
           <w:position w:val="-42"/>
         </w:rPr>
-        <w:object w:dxaOrig="1600" w:dyaOrig="960">
-          <v:shape id="_x0000_i1071" type="#_x0000_t75" style="width:80.25pt;height:48pt" o:ole="">
-            <v:imagedata r:id="rId100" o:title=""/>
+        <w:object w:dxaOrig="1600" w:dyaOrig="960" w14:anchorId="7524C4F7">
+          <v:shape id="_x0000_i1071" type="#_x0000_t75" style="width:80.1pt;height:48pt" o:ole="">
+            <v:imagedata r:id="rId96" o:title=""/>
           </v:shape>
-          <o:OLEObject Type="Embed" ProgID="Equation.2" ShapeID="_x0000_i1071" DrawAspect="Content" ObjectID="_1605938989" r:id="rId101"/>
+          <o:OLEObject Type="Embed" ProgID="Equation.2" ShapeID="_x0000_i1071" DrawAspect="Content" ObjectID="_1655625682" r:id="rId97"/>
         </w:object>
       </w:r>
     </w:p>
@@ -2050,11 +1968,11 @@
         <w:rPr>
           <w:position w:val="-26"/>
         </w:rPr>
-        <w:object w:dxaOrig="1080" w:dyaOrig="660">
-          <v:shape id="_x0000_i1072" type="#_x0000_t75" style="width:54.75pt;height:33pt" o:ole="">
-            <v:imagedata r:id="rId102" o:title=""/>
+        <w:object w:dxaOrig="1080" w:dyaOrig="660" w14:anchorId="1EA53BFB">
+          <v:shape id="_x0000_i1072" type="#_x0000_t75" style="width:54.9pt;height:33pt" o:ole="">
+            <v:imagedata r:id="rId98" o:title=""/>
           </v:shape>
-          <o:OLEObject Type="Embed" ProgID="Equation.2" ShapeID="_x0000_i1072" DrawAspect="Content" ObjectID="_1605938990" r:id="rId103"/>
+          <o:OLEObject Type="Embed" ProgID="Equation.2" ShapeID="_x0000_i1072" DrawAspect="Content" ObjectID="_1655625683" r:id="rId99"/>
         </w:object>
       </w:r>
     </w:p>
@@ -2079,60 +1997,60 @@
         <w:rPr>
           <w:position w:val="-30"/>
         </w:rPr>
-        <w:object w:dxaOrig="1620" w:dyaOrig="720">
+        <w:object w:dxaOrig="1620" w:dyaOrig="720" w14:anchorId="43FAD696">
           <v:shape id="_x0000_i1073" type="#_x0000_t75" style="width:81pt;height:36pt" o:ole="">
+            <v:imagedata r:id="rId100" o:title=""/>
+          </v:shape>
+          <o:OLEObject Type="Embed" ProgID="Equation.DSMT4" ShapeID="_x0000_i1073" DrawAspect="Content" ObjectID="_1655625684" r:id="rId101"/>
+        </w:object>
+      </w:r>
+      <w:r>
+        <w:tab/>
+      </w:r>
+      <w:r>
+        <w:tab/>
+      </w:r>
+      <w:r>
+        <w:rPr>
+          <w:i/>
+        </w:rPr>
+        <w:t>b</w:t>
+      </w:r>
+      <w:r>
+        <w:t xml:space="preserve">)  </w:t>
+      </w:r>
+      <w:r>
+        <w:rPr>
+          <w:position w:val="-10"/>
+        </w:rPr>
+        <w:object w:dxaOrig="2079" w:dyaOrig="400" w14:anchorId="0907207F">
+          <v:shape id="_x0000_i1074" type="#_x0000_t75" style="width:103.5pt;height:20.4pt" o:ole="">
+            <v:imagedata r:id="rId102" o:title=""/>
+          </v:shape>
+          <o:OLEObject Type="Embed" ProgID="Equation.DSMT4" ShapeID="_x0000_i1074" DrawAspect="Content" ObjectID="_1655625685" r:id="rId103"/>
+        </w:object>
+      </w:r>
+      <w:r>
+        <w:tab/>
+      </w:r>
+      <w:r>
+        <w:rPr>
+          <w:i/>
+        </w:rPr>
+        <w:t>c</w:t>
+      </w:r>
+      <w:r>
+        <w:t xml:space="preserve">)  </w:t>
+      </w:r>
+      <w:r>
+        <w:rPr>
+          <w:position w:val="-60"/>
+        </w:rPr>
+        <w:object w:dxaOrig="2860" w:dyaOrig="1320" w14:anchorId="7176601B">
+          <v:shape id="_x0000_i1075" type="#_x0000_t75" style="width:143.4pt;height:66pt" o:ole="">
             <v:imagedata r:id="rId104" o:title=""/>
           </v:shape>
-          <o:OLEObject Type="Embed" ProgID="Equation.DSMT4" ShapeID="_x0000_i1073" DrawAspect="Content" ObjectID="_1605938991" r:id="rId105"/>
-        </w:object>
-      </w:r>
-      <w:r>
-        <w:tab/>
-      </w:r>
-      <w:r>
-        <w:tab/>
-      </w:r>
-      <w:r>
-        <w:rPr>
-          <w:i/>
-        </w:rPr>
-        <w:t>b</w:t>
-      </w:r>
-      <w:r>
-        <w:t xml:space="preserve">)  </w:t>
-      </w:r>
-      <w:r>
-        <w:rPr>
-          <w:position w:val="-10"/>
-        </w:rPr>
-        <w:object w:dxaOrig="2079" w:dyaOrig="400">
-          <v:shape id="_x0000_i1074" type="#_x0000_t75" style="width:103.5pt;height:20.25pt" o:ole="">
-            <v:imagedata r:id="rId106" o:title=""/>
-          </v:shape>
-          <o:OLEObject Type="Embed" ProgID="Equation.DSMT4" ShapeID="_x0000_i1074" DrawAspect="Content" ObjectID="_1605938992" r:id="rId107"/>
-        </w:object>
-      </w:r>
-      <w:r>
-        <w:tab/>
-      </w:r>
-      <w:r>
-        <w:rPr>
-          <w:i/>
-        </w:rPr>
-        <w:t>c</w:t>
-      </w:r>
-      <w:r>
-        <w:t xml:space="preserve">)  </w:t>
-      </w:r>
-      <w:r>
-        <w:rPr>
-          <w:position w:val="-60"/>
-        </w:rPr>
-        <w:object w:dxaOrig="2860" w:dyaOrig="1320">
-          <v:shape id="_x0000_i1075" type="#_x0000_t75" style="width:143.25pt;height:66pt" o:ole="">
-            <v:imagedata r:id="rId108" o:title=""/>
-          </v:shape>
-          <o:OLEObject Type="Embed" ProgID="Equation.DSMT4" ShapeID="_x0000_i1075" DrawAspect="Content" ObjectID="_1605938993" r:id="rId109"/>
+          <o:OLEObject Type="Embed" ProgID="Equation.DSMT4" ShapeID="_x0000_i1075" DrawAspect="Content" ObjectID="_1655625686" r:id="rId105"/>
         </w:object>
       </w:r>
     </w:p>
@@ -2148,57 +2066,57 @@
         <w:rPr>
           <w:position w:val="-10"/>
         </w:rPr>
-        <w:object w:dxaOrig="1520" w:dyaOrig="320">
-          <v:shape id="_x0000_i1076" type="#_x0000_t75" style="width:76.5pt;height:15.75pt" o:ole="" fillcolor="#9cf">
+        <w:object w:dxaOrig="1520" w:dyaOrig="320" w14:anchorId="6551DFF2">
+          <v:shape id="_x0000_i1076" type="#_x0000_t75" style="width:76.5pt;height:15.6pt" o:ole="" fillcolor="#9cf">
+            <v:imagedata r:id="rId106" o:title=""/>
+          </v:shape>
+          <o:OLEObject Type="Embed" ProgID="Equation.DSMT4" ShapeID="_x0000_i1076" DrawAspect="Content" ObjectID="_1655625687" r:id="rId107"/>
+        </w:object>
+      </w:r>
+    </w:p>
+    <w:p>
+      <w:pPr>
+        <w:ind w:left="360"/>
+      </w:pPr>
+      <w:r>
+        <w:rPr>
+          <w:position w:val="-10"/>
+        </w:rPr>
+        <w:t xml:space="preserve">     </w:t>
+      </w:r>
+      <w:r>
+        <w:rPr>
+          <w:position w:val="-10"/>
+        </w:rPr>
+        <w:object w:dxaOrig="1680" w:dyaOrig="320" w14:anchorId="110935BC">
+          <v:shape id="_x0000_i1077" type="#_x0000_t75" style="width:84pt;height:15.6pt" o:ole="">
+            <v:imagedata r:id="rId108" o:title=""/>
+          </v:shape>
+          <o:OLEObject Type="Embed" ProgID="Equation.DSMT4" ShapeID="_x0000_i1077" DrawAspect="Content" ObjectID="_1655625688" r:id="rId109"/>
+        </w:object>
+      </w:r>
+    </w:p>
+    <w:p>
+      <w:pPr>
+        <w:tabs>
+          <w:tab w:val="left" w:pos="504"/>
+        </w:tabs>
+      </w:pPr>
+      <w:r>
+        <w:tab/>
+      </w:r>
+      <w:r>
+        <w:tab/>
+      </w:r>
+      <w:r>
+        <w:rPr>
+          <w:position w:val="-10"/>
+        </w:rPr>
+        <w:object w:dxaOrig="1520" w:dyaOrig="320" w14:anchorId="295F3993">
+          <v:shape id="_x0000_i1078" type="#_x0000_t75" style="width:76.5pt;height:15.6pt" o:ole="">
             <v:imagedata r:id="rId110" o:title=""/>
           </v:shape>
-          <o:OLEObject Type="Embed" ProgID="Equation.DSMT4" ShapeID="_x0000_i1076" DrawAspect="Content" ObjectID="_1605938994" r:id="rId111"/>
-        </w:object>
-      </w:r>
-    </w:p>
-    <w:p>
-      <w:pPr>
-        <w:ind w:left="360"/>
-      </w:pPr>
-      <w:r>
-        <w:rPr>
-          <w:position w:val="-10"/>
-        </w:rPr>
-        <w:t xml:space="preserve">     </w:t>
-      </w:r>
-      <w:r>
-        <w:rPr>
-          <w:position w:val="-10"/>
-        </w:rPr>
-        <w:object w:dxaOrig="1680" w:dyaOrig="320">
-          <v:shape id="_x0000_i1077" type="#_x0000_t75" style="width:84pt;height:15.75pt" o:ole="">
-            <v:imagedata r:id="rId112" o:title=""/>
-          </v:shape>
-          <o:OLEObject Type="Embed" ProgID="Equation.DSMT4" ShapeID="_x0000_i1077" DrawAspect="Content" ObjectID="_1605938995" r:id="rId113"/>
-        </w:object>
-      </w:r>
-    </w:p>
-    <w:p>
-      <w:pPr>
-        <w:tabs>
-          <w:tab w:val="left" w:pos="504"/>
-        </w:tabs>
-      </w:pPr>
-      <w:r>
-        <w:tab/>
-      </w:r>
-      <w:r>
-        <w:tab/>
-      </w:r>
-      <w:r>
-        <w:rPr>
-          <w:position w:val="-10"/>
-        </w:rPr>
-        <w:object w:dxaOrig="1520" w:dyaOrig="320">
-          <v:shape id="_x0000_i1078" type="#_x0000_t75" style="width:76.5pt;height:15.75pt" o:ole="">
-            <v:imagedata r:id="rId114" o:title=""/>
-          </v:shape>
-          <o:OLEObject Type="Embed" ProgID="Equation.DSMT4" ShapeID="_x0000_i1078" DrawAspect="Content" ObjectID="_1605938996" r:id="rId115"/>
+          <o:OLEObject Type="Embed" ProgID="Equation.DSMT4" ShapeID="_x0000_i1078" DrawAspect="Content" ObjectID="_1655625689" r:id="rId111"/>
         </w:object>
       </w:r>
     </w:p>
@@ -2233,124 +2151,124 @@
         <w:rPr>
           <w:position w:val="-26"/>
         </w:rPr>
-        <w:object w:dxaOrig="840" w:dyaOrig="660">
+        <w:object w:dxaOrig="840" w:dyaOrig="660" w14:anchorId="453092CB">
           <v:shape id="_x0000_i1079" type="#_x0000_t75" style="width:42pt;height:33pt" o:ole="">
+            <v:imagedata r:id="rId112" o:title=""/>
+          </v:shape>
+          <o:OLEObject Type="Embed" ProgID="Equation.2" ShapeID="_x0000_i1079" DrawAspect="Content" ObjectID="_1655625690" r:id="rId113"/>
+        </w:object>
+      </w:r>
+      <w:r>
+        <w:rPr>
+          <w:position w:val="-30"/>
+        </w:rPr>
+        <w:object w:dxaOrig="1160" w:dyaOrig="720" w14:anchorId="737C6024">
+          <v:shape id="_x0000_i1080" type="#_x0000_t75" style="width:57.9pt;height:36pt" o:ole="">
+            <v:imagedata r:id="rId114" o:title=""/>
+          </v:shape>
+          <o:OLEObject Type="Embed" ProgID="Equation.3" ShapeID="_x0000_i1080" DrawAspect="Content" ObjectID="_1655625691" r:id="rId115"/>
+        </w:object>
+      </w:r>
+      <w:r>
+        <w:t xml:space="preserve">where </w:t>
+      </w:r>
+      <w:r>
+        <w:rPr>
+          <w:position w:val="-30"/>
+        </w:rPr>
+        <w:object w:dxaOrig="1300" w:dyaOrig="720" w14:anchorId="05814296">
+          <v:shape id="_x0000_i1081" type="#_x0000_t75" style="width:65.4pt;height:36pt" o:ole="">
             <v:imagedata r:id="rId116" o:title=""/>
           </v:shape>
-          <o:OLEObject Type="Embed" ProgID="Equation.2" ShapeID="_x0000_i1079" DrawAspect="Content" ObjectID="_1605938997" r:id="rId117"/>
+          <o:OLEObject Type="Embed" ProgID="Equation.DSMT4" ShapeID="_x0000_i1081" DrawAspect="Content" ObjectID="_1655625692" r:id="rId117"/>
         </w:object>
       </w:r>
       <w:r>
+        <w:t xml:space="preserve">, </w:t>
+      </w:r>
+      <w:r>
         <w:rPr>
           <w:position w:val="-30"/>
         </w:rPr>
-        <w:object w:dxaOrig="1160" w:dyaOrig="720">
-          <v:shape id="_x0000_i1080" type="#_x0000_t75" style="width:57.75pt;height:36pt" o:ole="">
+        <w:object w:dxaOrig="920" w:dyaOrig="720" w14:anchorId="4AE4318F">
+          <v:shape id="_x0000_i1082" type="#_x0000_t75" style="width:46.5pt;height:36pt" o:ole="">
             <v:imagedata r:id="rId118" o:title=""/>
           </v:shape>
-          <o:OLEObject Type="Embed" ProgID="Equation.3" ShapeID="_x0000_i1080" DrawAspect="Content" ObjectID="_1605938998" r:id="rId119"/>
+          <o:OLEObject Type="Embed" ProgID="Equation.DSMT4" ShapeID="_x0000_i1082" DrawAspect="Content" ObjectID="_1655625693" r:id="rId119"/>
         </w:object>
       </w:r>
       <w:r>
-        <w:t xml:space="preserve">where </w:t>
+        <w:t xml:space="preserve">, </w:t>
       </w:r>
       <w:r>
         <w:rPr>
           <w:position w:val="-30"/>
         </w:rPr>
-        <w:object w:dxaOrig="1300" w:dyaOrig="720">
-          <v:shape id="_x0000_i1081" type="#_x0000_t75" style="width:65.25pt;height:36pt" o:ole="">
+        <w:object w:dxaOrig="980" w:dyaOrig="720" w14:anchorId="2F4E1637">
+          <v:shape id="_x0000_i1083" type="#_x0000_t75" style="width:48.9pt;height:36pt" o:ole="">
             <v:imagedata r:id="rId120" o:title=""/>
           </v:shape>
-          <o:OLEObject Type="Embed" ProgID="Equation.DSMT4" ShapeID="_x0000_i1081" DrawAspect="Content" ObjectID="_1605938999" r:id="rId121"/>
+          <o:OLEObject Type="Embed" ProgID="Equation.DSMT4" ShapeID="_x0000_i1083" DrawAspect="Content" ObjectID="_1655625694" r:id="rId121"/>
         </w:object>
       </w:r>
-      <w:r>
-        <w:t xml:space="preserve">, </w:t>
+    </w:p>
+    <w:p>
+      <w:pPr>
+        <w:tabs>
+          <w:tab w:val="left" w:pos="504"/>
+        </w:tabs>
+        <w:ind w:left="504"/>
+        <w:rPr>
+          <w:position w:val="-10"/>
+        </w:rPr>
+      </w:pPr>
+      <w:r>
+        <w:rPr>
+          <w:i/>
+        </w:rPr>
+        <w:lastRenderedPageBreak/>
+        <w:t>b</w:t>
+      </w:r>
+      <w:r>
+        <w:t xml:space="preserve">)  </w:t>
       </w:r>
       <w:r>
         <w:rPr>
           <w:position w:val="-30"/>
         </w:rPr>
-        <w:object w:dxaOrig="920" w:dyaOrig="720">
-          <v:shape id="_x0000_i1082" type="#_x0000_t75" style="width:46.5pt;height:36pt" o:ole="">
+        <w:object w:dxaOrig="1960" w:dyaOrig="720" w14:anchorId="61B6F899">
+          <v:shape id="_x0000_i1084" type="#_x0000_t75" style="width:97.5pt;height:36pt" o:ole="">
             <v:imagedata r:id="rId122" o:title=""/>
           </v:shape>
-          <o:OLEObject Type="Embed" ProgID="Equation.DSMT4" ShapeID="_x0000_i1082" DrawAspect="Content" ObjectID="_1605939000" r:id="rId123"/>
+          <o:OLEObject Type="Embed" ProgID="Equation.DSMT4" ShapeID="_x0000_i1084" DrawAspect="Content" ObjectID="_1655625695" r:id="rId123"/>
         </w:object>
       </w:r>
       <w:r>
-        <w:t xml:space="preserve">, </w:t>
+        <w:t xml:space="preserve">     </w:t>
       </w:r>
       <w:r>
         <w:rPr>
           <w:position w:val="-30"/>
         </w:rPr>
-        <w:object w:dxaOrig="980" w:dyaOrig="720">
-          <v:shape id="_x0000_i1083" type="#_x0000_t75" style="width:48.75pt;height:36pt" o:ole="">
+        <w:object w:dxaOrig="1780" w:dyaOrig="720" w14:anchorId="436BDD66">
+          <v:shape id="_x0000_i1085" type="#_x0000_t75" style="width:89.4pt;height:36pt" o:ole="">
             <v:imagedata r:id="rId124" o:title=""/>
           </v:shape>
-          <o:OLEObject Type="Embed" ProgID="Equation.DSMT4" ShapeID="_x0000_i1083" DrawAspect="Content" ObjectID="_1605939001" r:id="rId125"/>
+          <o:OLEObject Type="Embed" ProgID="Equation.DSMT4" ShapeID="_x0000_i1085" DrawAspect="Content" ObjectID="_1655625696" r:id="rId125"/>
         </w:object>
       </w:r>
-    </w:p>
-    <w:p>
-      <w:pPr>
-        <w:tabs>
-          <w:tab w:val="left" w:pos="504"/>
-        </w:tabs>
-        <w:ind w:left="504"/>
+      <w:r>
+        <w:t xml:space="preserve">,      So solution is </w:t>
+      </w:r>
+      <w:r>
         <w:rPr>
           <w:position w:val="-10"/>
         </w:rPr>
-      </w:pPr>
-      <w:r>
-        <w:rPr>
-          <w:i/>
-        </w:rPr>
-        <w:lastRenderedPageBreak/>
-        <w:t>b</w:t>
-      </w:r>
-      <w:r>
-        <w:t xml:space="preserve">)  </w:t>
-      </w:r>
-      <w:r>
-        <w:rPr>
-          <w:position w:val="-30"/>
-        </w:rPr>
-        <w:object w:dxaOrig="1960" w:dyaOrig="720">
-          <v:shape id="_x0000_i1084" type="#_x0000_t75" style="width:97.5pt;height:36pt" o:ole="">
+        <w:object w:dxaOrig="840" w:dyaOrig="340" w14:anchorId="1C196767">
+          <v:shape id="_x0000_i1086" type="#_x0000_t75" style="width:42pt;height:17.4pt" o:ole="">
             <v:imagedata r:id="rId126" o:title=""/>
           </v:shape>
-          <o:OLEObject Type="Embed" ProgID="Equation.DSMT4" ShapeID="_x0000_i1084" DrawAspect="Content" ObjectID="_1605939002" r:id="rId127"/>
-        </w:object>
-      </w:r>
-      <w:r>
-        <w:t xml:space="preserve">     </w:t>
-      </w:r>
-      <w:r>
-        <w:rPr>
-          <w:position w:val="-30"/>
-        </w:rPr>
-        <w:object w:dxaOrig="1780" w:dyaOrig="720">
-          <v:shape id="_x0000_i1085" type="#_x0000_t75" style="width:89.25pt;height:36pt" o:ole="">
-            <v:imagedata r:id="rId128" o:title=""/>
-          </v:shape>
-          <o:OLEObject Type="Embed" ProgID="Equation.DSMT4" ShapeID="_x0000_i1085" DrawAspect="Content" ObjectID="_1605939003" r:id="rId129"/>
-        </w:object>
-      </w:r>
-      <w:r>
-        <w:t xml:space="preserve">,      So solution is </w:t>
-      </w:r>
-      <w:r>
-        <w:rPr>
-          <w:position w:val="-10"/>
-        </w:rPr>
-        <w:object w:dxaOrig="840" w:dyaOrig="340">
-          <v:shape id="_x0000_i1086" type="#_x0000_t75" style="width:42pt;height:17.25pt" o:ole="">
-            <v:imagedata r:id="rId130" o:title=""/>
-          </v:shape>
-          <o:OLEObject Type="Embed" ProgID="Equation.3" ShapeID="_x0000_i1086" DrawAspect="Content" ObjectID="_1605939004" r:id="rId131"/>
+          <o:OLEObject Type="Embed" ProgID="Equation.3" ShapeID="_x0000_i1086" DrawAspect="Content" ObjectID="_1655625697" r:id="rId127"/>
         </w:object>
       </w:r>
     </w:p>
@@ -2378,54 +2296,54 @@
         <w:rPr>
           <w:position w:val="-50"/>
         </w:rPr>
-        <w:object w:dxaOrig="2160" w:dyaOrig="1120">
-          <v:shape id="_x0000_i1087" type="#_x0000_t75" style="width:108pt;height:56.25pt" o:ole="">
+        <w:object w:dxaOrig="2160" w:dyaOrig="1120" w14:anchorId="15A089A0">
+          <v:shape id="_x0000_i1087" type="#_x0000_t75" style="width:108pt;height:56.1pt" o:ole="">
+            <v:imagedata r:id="rId128" o:title=""/>
+          </v:shape>
+          <o:OLEObject Type="Embed" ProgID="Equation.3" ShapeID="_x0000_i1087" DrawAspect="Content" ObjectID="_1655625698" r:id="rId129"/>
+        </w:object>
+      </w:r>
+    </w:p>
+    <w:p>
+      <w:pPr>
+        <w:ind w:left="810" w:hanging="270"/>
+      </w:pPr>
+      <w:r>
+        <w:rPr>
+          <w:i/>
+        </w:rPr>
+        <w:t>b</w:t>
+      </w:r>
+      <w:r>
+        <w:t xml:space="preserve">)   </w:t>
+      </w:r>
+      <w:r>
+        <w:rPr>
+          <w:position w:val="-50"/>
+        </w:rPr>
+        <w:object w:dxaOrig="1780" w:dyaOrig="1120" w14:anchorId="4ACC833C">
+          <v:shape id="_x0000_i1088" type="#_x0000_t75" style="width:89.4pt;height:56.1pt" o:ole="">
+            <v:imagedata r:id="rId130" o:title=""/>
+          </v:shape>
+          <o:OLEObject Type="Embed" ProgID="Equation.3" ShapeID="_x0000_i1088" DrawAspect="Content" ObjectID="_1655625699" r:id="rId131"/>
+        </w:object>
+      </w:r>
+      <w:r>
+        <w:t xml:space="preserve"> </w:t>
+      </w:r>
+      <w:r>
+        <w:tab/>
+        <w:t xml:space="preserve">So solution is </w:t>
+      </w:r>
+      <w:r>
+        <w:rPr>
+          <w:position w:val="-10"/>
+        </w:rPr>
+        <w:object w:dxaOrig="999" w:dyaOrig="340" w14:anchorId="22D372E9">
+          <v:shape id="_x0000_i1089" type="#_x0000_t75" style="width:50.1pt;height:17.4pt" o:ole="">
             <v:imagedata r:id="rId132" o:title=""/>
           </v:shape>
-          <o:OLEObject Type="Embed" ProgID="Equation.3" ShapeID="_x0000_i1087" DrawAspect="Content" ObjectID="_1605939005" r:id="rId133"/>
-        </w:object>
-      </w:r>
-    </w:p>
-    <w:p>
-      <w:pPr>
-        <w:ind w:left="810" w:hanging="270"/>
-      </w:pPr>
-      <w:r>
-        <w:rPr>
-          <w:i/>
-        </w:rPr>
-        <w:t>b</w:t>
-      </w:r>
-      <w:r>
-        <w:t xml:space="preserve">)   </w:t>
-      </w:r>
-      <w:r>
-        <w:rPr>
-          <w:position w:val="-50"/>
-        </w:rPr>
-        <w:object w:dxaOrig="1780" w:dyaOrig="1120">
-          <v:shape id="_x0000_i1088" type="#_x0000_t75" style="width:89.25pt;height:56.25pt" o:ole="">
-            <v:imagedata r:id="rId134" o:title=""/>
-          </v:shape>
-          <o:OLEObject Type="Embed" ProgID="Equation.3" ShapeID="_x0000_i1088" DrawAspect="Content" ObjectID="_1605939006" r:id="rId135"/>
-        </w:object>
-      </w:r>
-      <w:r>
-        <w:t xml:space="preserve"> </w:t>
-      </w:r>
-      <w:r>
-        <w:tab/>
-        <w:t xml:space="preserve">So solution is </w:t>
-      </w:r>
-      <w:r>
-        <w:rPr>
-          <w:position w:val="-10"/>
-        </w:rPr>
-        <w:object w:dxaOrig="999" w:dyaOrig="340">
-          <v:shape id="_x0000_i1089" type="#_x0000_t75" style="width:50.25pt;height:17.25pt" o:ole="">
-            <v:imagedata r:id="rId136" o:title=""/>
-          </v:shape>
-          <o:OLEObject Type="Embed" ProgID="Equation.3" ShapeID="_x0000_i1089" DrawAspect="Content" ObjectID="_1605939007" r:id="rId137"/>
+          <o:OLEObject Type="Embed" ProgID="Equation.3" ShapeID="_x0000_i1089" DrawAspect="Content" ObjectID="_1655625700" r:id="rId133"/>
         </w:object>
       </w:r>
     </w:p>
@@ -2490,51 +2408,51 @@
         <w:rPr>
           <w:position w:val="-6"/>
         </w:rPr>
-        <w:object w:dxaOrig="560" w:dyaOrig="380">
-          <v:shape id="_x0000_i1090" type="#_x0000_t75" style="width:27.75pt;height:18.75pt" o:ole="">
+        <w:object w:dxaOrig="560" w:dyaOrig="380" w14:anchorId="24EC0D84">
+          <v:shape id="_x0000_i1090" type="#_x0000_t75" style="width:27.6pt;height:18.9pt" o:ole="">
+            <v:imagedata r:id="rId134" o:title=""/>
+          </v:shape>
+          <o:OLEObject Type="Embed" ProgID="Equation.DSMT4" ShapeID="_x0000_i1090" DrawAspect="Content" ObjectID="_1655625701" r:id="rId135"/>
+        </w:object>
+      </w:r>
+      <w:r>
+        <w:rPr>
+          <w:position w:val="-6"/>
+        </w:rPr>
+        <w:tab/>
+      </w:r>
+      <w:r>
+        <w:rPr>
+          <w:position w:val="-10"/>
+        </w:rPr>
+        <w:object w:dxaOrig="2500" w:dyaOrig="420" w14:anchorId="0ECF55A0">
+          <v:shape id="_x0000_i1091" type="#_x0000_t75" style="width:125.4pt;height:21pt" o:ole="">
+            <v:imagedata r:id="rId136" o:title=""/>
+          </v:shape>
+          <o:OLEObject Type="Embed" ProgID="Equation.DSMT4" ShapeID="_x0000_i1091" DrawAspect="Content" ObjectID="_1655625702" r:id="rId137"/>
+        </w:object>
+      </w:r>
+      <w:r>
+        <w:tab/>
+      </w:r>
+      <w:r>
+        <w:rPr>
+          <w:i/>
+        </w:rPr>
+        <w:t>d</w:t>
+      </w:r>
+      <w:r>
+        <w:t xml:space="preserve">) </w:t>
+      </w:r>
+      <w:r>
+        <w:rPr>
+          <w:position w:val="-6"/>
+        </w:rPr>
+        <w:object w:dxaOrig="920" w:dyaOrig="279" w14:anchorId="43149857">
+          <v:shape id="_x0000_i1092" type="#_x0000_t75" style="width:45.9pt;height:14.4pt" o:ole="">
             <v:imagedata r:id="rId138" o:title=""/>
           </v:shape>
-          <o:OLEObject Type="Embed" ProgID="Equation.DSMT4" ShapeID="_x0000_i1090" DrawAspect="Content" ObjectID="_1605939008" r:id="rId139"/>
-        </w:object>
-      </w:r>
-      <w:r>
-        <w:rPr>
-          <w:position w:val="-6"/>
-        </w:rPr>
-        <w:tab/>
-      </w:r>
-      <w:r>
-        <w:rPr>
-          <w:position w:val="-10"/>
-        </w:rPr>
-        <w:object w:dxaOrig="2500" w:dyaOrig="420">
-          <v:shape id="_x0000_i1091" type="#_x0000_t75" style="width:125.25pt;height:21pt" o:ole="">
-            <v:imagedata r:id="rId140" o:title=""/>
-          </v:shape>
-          <o:OLEObject Type="Embed" ProgID="Equation.DSMT4" ShapeID="_x0000_i1091" DrawAspect="Content" ObjectID="_1605939009" r:id="rId141"/>
-        </w:object>
-      </w:r>
-      <w:r>
-        <w:tab/>
-      </w:r>
-      <w:r>
-        <w:rPr>
-          <w:i/>
-        </w:rPr>
-        <w:t>d</w:t>
-      </w:r>
-      <w:r>
-        <w:t xml:space="preserve">) </w:t>
-      </w:r>
-      <w:r>
-        <w:rPr>
-          <w:position w:val="-6"/>
-        </w:rPr>
-        <w:object w:dxaOrig="920" w:dyaOrig="279">
-          <v:shape id="_x0000_i1092" type="#_x0000_t75" style="width:45.75pt;height:14.25pt" o:ole="">
-            <v:imagedata r:id="rId142" o:title=""/>
-          </v:shape>
-          <o:OLEObject Type="Embed" ProgID="Equation.DSMT4" ShapeID="_x0000_i1092" DrawAspect="Content" ObjectID="_1605939010" r:id="rId143"/>
+          <o:OLEObject Type="Embed" ProgID="Equation.DSMT4" ShapeID="_x0000_i1092" DrawAspect="Content" ObjectID="_1655625703" r:id="rId139"/>
         </w:object>
       </w:r>
     </w:p>
@@ -2561,11 +2479,11 @@
         <w:rPr>
           <w:position w:val="-16"/>
         </w:rPr>
-        <w:object w:dxaOrig="4740" w:dyaOrig="400">
-          <v:shape id="_x0000_i1093" type="#_x0000_t75" style="width:237pt;height:20.25pt" o:ole="">
-            <v:imagedata r:id="rId144" o:title=""/>
+        <w:object w:dxaOrig="4740" w:dyaOrig="400" w14:anchorId="08252ACF">
+          <v:shape id="_x0000_i1093" type="#_x0000_t75" style="width:237pt;height:20.4pt" o:ole="">
+            <v:imagedata r:id="rId140" o:title=""/>
           </v:shape>
-          <o:OLEObject Type="Embed" ProgID="Equation.DSMT4" ShapeID="_x0000_i1093" DrawAspect="Content" ObjectID="_1605939011" r:id="rId145"/>
+          <o:OLEObject Type="Embed" ProgID="Equation.DSMT4" ShapeID="_x0000_i1093" DrawAspect="Content" ObjectID="_1655625704" r:id="rId141"/>
         </w:object>
       </w:r>
     </w:p>
@@ -2583,11 +2501,11 @@
         <w:rPr>
           <w:position w:val="-16"/>
         </w:rPr>
-        <w:object w:dxaOrig="5280" w:dyaOrig="400">
-          <v:shape id="_x0000_i1094" type="#_x0000_t75" style="width:264pt;height:20.25pt" o:ole="">
-            <v:imagedata r:id="rId146" o:title=""/>
+        <w:object w:dxaOrig="5280" w:dyaOrig="400" w14:anchorId="14E7FB94">
+          <v:shape id="_x0000_i1094" type="#_x0000_t75" style="width:264pt;height:20.4pt" o:ole="">
+            <v:imagedata r:id="rId142" o:title=""/>
           </v:shape>
-          <o:OLEObject Type="Embed" ProgID="Equation.DSMT4" ShapeID="_x0000_i1094" DrawAspect="Content" ObjectID="_1605939012" r:id="rId147"/>
+          <o:OLEObject Type="Embed" ProgID="Equation.DSMT4" ShapeID="_x0000_i1094" DrawAspect="Content" ObjectID="_1655625705" r:id="rId143"/>
         </w:object>
       </w:r>
     </w:p>
@@ -2698,11 +2616,11 @@
         <w:rPr>
           <w:position w:val="-10"/>
         </w:rPr>
-        <w:object w:dxaOrig="1800" w:dyaOrig="320">
-          <v:shape id="_x0000_i1095" type="#_x0000_t75" style="width:90pt;height:15.75pt" o:ole="">
-            <v:imagedata r:id="rId148" o:title=""/>
+        <w:object w:dxaOrig="1800" w:dyaOrig="320" w14:anchorId="22AB0EF8">
+          <v:shape id="_x0000_i1095" type="#_x0000_t75" style="width:90pt;height:15.6pt" o:ole="">
+            <v:imagedata r:id="rId144" o:title=""/>
           </v:shape>
-          <o:OLEObject Type="Embed" ProgID="Equation.DSMT4" ShapeID="_x0000_i1095" DrawAspect="Content" ObjectID="_1605939013" r:id="rId149"/>
+          <o:OLEObject Type="Embed" ProgID="Equation.DSMT4" ShapeID="_x0000_i1095" DrawAspect="Content" ObjectID="_1655625706" r:id="rId145"/>
         </w:object>
       </w:r>
     </w:p>
@@ -2714,11 +2632,11 @@
         <w:rPr>
           <w:position w:val="-10"/>
         </w:rPr>
-        <w:object w:dxaOrig="1660" w:dyaOrig="320">
-          <v:shape id="_x0000_i1096" type="#_x0000_t75" style="width:82.5pt;height:15.75pt" o:ole="">
-            <v:imagedata r:id="rId150" o:title=""/>
+        <w:object w:dxaOrig="1660" w:dyaOrig="320" w14:anchorId="176A0E66">
+          <v:shape id="_x0000_i1096" type="#_x0000_t75" style="width:82.5pt;height:15.6pt" o:ole="">
+            <v:imagedata r:id="rId146" o:title=""/>
           </v:shape>
-          <o:OLEObject Type="Embed" ProgID="Equation.DSMT4" ShapeID="_x0000_i1096" DrawAspect="Content" ObjectID="_1605939014" r:id="rId151"/>
+          <o:OLEObject Type="Embed" ProgID="Equation.DSMT4" ShapeID="_x0000_i1096" DrawAspect="Content" ObjectID="_1655625707" r:id="rId147"/>
         </w:object>
       </w:r>
     </w:p>
@@ -2738,11 +2656,7 @@
         <w:t>h</w:t>
       </w:r>
       <w:r>
-        <w:t xml:space="preserve"> = $1.00</w:t>
-      </w:r>
-      <w:proofErr w:type="gramStart"/>
-      <w:r>
-        <w:t xml:space="preserve">,  </w:t>
+        <w:t xml:space="preserve"> = $1.00,  </w:t>
       </w:r>
       <w:r>
         <w:rPr>
@@ -2750,7 +2664,6 @@
         </w:rPr>
         <w:t>s</w:t>
       </w:r>
-      <w:proofErr w:type="gramEnd"/>
       <w:r>
         <w:t xml:space="preserve"> = $0.50</w:t>
       </w:r>
@@ -2812,39 +2725,39 @@
         <w:rPr>
           <w:position w:val="-30"/>
         </w:rPr>
-        <w:object w:dxaOrig="1280" w:dyaOrig="720">
+        <w:object w:dxaOrig="1280" w:dyaOrig="720" w14:anchorId="5AB70B69">
           <v:shape id="_x0000_i1097" type="#_x0000_t75" style="width:64.5pt;height:36pt" o:ole="">
+            <v:imagedata r:id="rId148" o:title=""/>
+          </v:shape>
+          <o:OLEObject Type="Embed" ProgID="Equation.DSMT4" ShapeID="_x0000_i1097" DrawAspect="Content" ObjectID="_1655625708" r:id="rId149"/>
+        </w:object>
+      </w:r>
+      <w:r>
+        <w:tab/>
+      </w:r>
+      <w:r>
+        <w:rPr>
+          <w:position w:val="-30"/>
+        </w:rPr>
+        <w:object w:dxaOrig="2000" w:dyaOrig="720" w14:anchorId="3B3DA95D">
+          <v:shape id="_x0000_i1098" type="#_x0000_t75" style="width:100.5pt;height:36pt" o:ole="">
+            <v:imagedata r:id="rId150" o:title=""/>
+          </v:shape>
+          <o:OLEObject Type="Embed" ProgID="Equation.DSMT4" ShapeID="_x0000_i1098" DrawAspect="Content" ObjectID="_1655625709" r:id="rId151"/>
+        </w:object>
+      </w:r>
+      <w:r>
+        <w:tab/>
+      </w:r>
+      <w:r>
+        <w:rPr>
+          <w:position w:val="-30"/>
+        </w:rPr>
+        <w:object w:dxaOrig="1620" w:dyaOrig="720" w14:anchorId="4797360B">
+          <v:shape id="_x0000_i1099" type="#_x0000_t75" style="width:81pt;height:36pt" o:ole="">
             <v:imagedata r:id="rId152" o:title=""/>
           </v:shape>
-          <o:OLEObject Type="Embed" ProgID="Equation.DSMT4" ShapeID="_x0000_i1097" DrawAspect="Content" ObjectID="_1605939015" r:id="rId153"/>
-        </w:object>
-      </w:r>
-      <w:r>
-        <w:tab/>
-      </w:r>
-      <w:r>
-        <w:rPr>
-          <w:position w:val="-30"/>
-        </w:rPr>
-        <w:object w:dxaOrig="2000" w:dyaOrig="720">
-          <v:shape id="_x0000_i1098" type="#_x0000_t75" style="width:100.5pt;height:36pt" o:ole="">
-            <v:imagedata r:id="rId154" o:title=""/>
-          </v:shape>
-          <o:OLEObject Type="Embed" ProgID="Equation.DSMT4" ShapeID="_x0000_i1098" DrawAspect="Content" ObjectID="_1605939016" r:id="rId155"/>
-        </w:object>
-      </w:r>
-      <w:r>
-        <w:tab/>
-      </w:r>
-      <w:r>
-        <w:rPr>
-          <w:position w:val="-30"/>
-        </w:rPr>
-        <w:object w:dxaOrig="1620" w:dyaOrig="720">
-          <v:shape id="_x0000_i1099" type="#_x0000_t75" style="width:81pt;height:36pt" o:ole="">
-            <v:imagedata r:id="rId156" o:title=""/>
-          </v:shape>
-          <o:OLEObject Type="Embed" ProgID="Equation.DSMT4" ShapeID="_x0000_i1099" DrawAspect="Content" ObjectID="_1605939017" r:id="rId157"/>
+          <o:OLEObject Type="Embed" ProgID="Equation.DSMT4" ShapeID="_x0000_i1099" DrawAspect="Content" ObjectID="_1655625710" r:id="rId153"/>
         </w:object>
       </w:r>
     </w:p>
@@ -2921,39 +2834,39 @@
         <w:rPr>
           <w:position w:val="-30"/>
         </w:rPr>
-        <w:object w:dxaOrig="1700" w:dyaOrig="720">
+        <w:object w:dxaOrig="1700" w:dyaOrig="720" w14:anchorId="0F0114FF">
           <v:shape id="_x0000_i1100" type="#_x0000_t75" style="width:85.5pt;height:36pt" o:ole="">
+            <v:imagedata r:id="rId154" o:title=""/>
+          </v:shape>
+          <o:OLEObject Type="Embed" ProgID="Equation.DSMT4" ShapeID="_x0000_i1100" DrawAspect="Content" ObjectID="_1655625711" r:id="rId155"/>
+        </w:object>
+      </w:r>
+      <w:r>
+        <w:tab/>
+      </w:r>
+      <w:r>
+        <w:rPr>
+          <w:position w:val="-30"/>
+        </w:rPr>
+        <w:object w:dxaOrig="2100" w:dyaOrig="720" w14:anchorId="378F3BAD">
+          <v:shape id="_x0000_i1101" type="#_x0000_t75" style="width:105pt;height:36pt" o:ole="">
+            <v:imagedata r:id="rId156" o:title=""/>
+          </v:shape>
+          <o:OLEObject Type="Embed" ProgID="Equation.DSMT4" ShapeID="_x0000_i1101" DrawAspect="Content" ObjectID="_1655625712" r:id="rId157"/>
+        </w:object>
+      </w:r>
+      <w:r>
+        <w:tab/>
+      </w:r>
+      <w:r>
+        <w:rPr>
+          <w:position w:val="-30"/>
+        </w:rPr>
+        <w:object w:dxaOrig="1660" w:dyaOrig="720" w14:anchorId="0CF128CD">
+          <v:shape id="_x0000_i1102" type="#_x0000_t75" style="width:82.5pt;height:36pt" o:ole="">
             <v:imagedata r:id="rId158" o:title=""/>
           </v:shape>
-          <o:OLEObject Type="Embed" ProgID="Equation.DSMT4" ShapeID="_x0000_i1100" DrawAspect="Content" ObjectID="_1605939018" r:id="rId159"/>
-        </w:object>
-      </w:r>
-      <w:r>
-        <w:tab/>
-      </w:r>
-      <w:r>
-        <w:rPr>
-          <w:position w:val="-30"/>
-        </w:rPr>
-        <w:object w:dxaOrig="2100" w:dyaOrig="720">
-          <v:shape id="_x0000_i1101" type="#_x0000_t75" style="width:105pt;height:36pt" o:ole="">
-            <v:imagedata r:id="rId160" o:title=""/>
-          </v:shape>
-          <o:OLEObject Type="Embed" ProgID="Equation.DSMT4" ShapeID="_x0000_i1101" DrawAspect="Content" ObjectID="_1605939019" r:id="rId161"/>
-        </w:object>
-      </w:r>
-      <w:r>
-        <w:tab/>
-      </w:r>
-      <w:r>
-        <w:rPr>
-          <w:position w:val="-30"/>
-        </w:rPr>
-        <w:object w:dxaOrig="1660" w:dyaOrig="720">
-          <v:shape id="_x0000_i1102" type="#_x0000_t75" style="width:82.5pt;height:36pt" o:ole="">
-            <v:imagedata r:id="rId162" o:title=""/>
-          </v:shape>
-          <o:OLEObject Type="Embed" ProgID="Equation.DSMT4" ShapeID="_x0000_i1102" DrawAspect="Content" ObjectID="_1605939020" r:id="rId163"/>
+          <o:OLEObject Type="Embed" ProgID="Equation.DSMT4" ShapeID="_x0000_i1102" DrawAspect="Content" ObjectID="_1655625713" r:id="rId159"/>
         </w:object>
       </w:r>
     </w:p>
@@ -3043,11 +2956,11 @@
         <w:ind w:left="720"/>
       </w:pPr>
       <w:r>
-        <w:object w:dxaOrig="2260" w:dyaOrig="1040">
-          <v:shape id="_x0000_i1103" type="#_x0000_t75" style="width:112.5pt;height:51.75pt" o:ole="">
-            <v:imagedata r:id="rId164" o:title=""/>
+        <w:object w:dxaOrig="2260" w:dyaOrig="1040" w14:anchorId="1AB708DB">
+          <v:shape id="_x0000_i1103" type="#_x0000_t75" style="width:112.5pt;height:51.6pt" o:ole="">
+            <v:imagedata r:id="rId160" o:title=""/>
           </v:shape>
-          <o:OLEObject Type="Embed" ProgID="Equation.DSMT4" ShapeID="_x0000_i1103" DrawAspect="Content" ObjectID="_1605939021" r:id="rId165"/>
+          <o:OLEObject Type="Embed" ProgID="Equation.DSMT4" ShapeID="_x0000_i1103" DrawAspect="Content" ObjectID="_1655625714" r:id="rId161"/>
         </w:object>
       </w:r>
     </w:p>
@@ -3062,15 +2975,7 @@
         <w:t>h</w:t>
       </w:r>
       <w:r>
-        <w:t xml:space="preserve"> = $4.00</w:t>
-      </w:r>
-      <w:proofErr w:type="gramStart"/>
-      <w:r>
-        <w:t>,p</w:t>
-      </w:r>
-      <w:proofErr w:type="gramEnd"/>
-      <w:r>
-        <w:t xml:space="preserve"> = $1.50, </w:t>
+        <w:t xml:space="preserve"> = $4.00,p = $1.50, </w:t>
       </w:r>
       <w:r>
         <w:rPr>
@@ -3144,11 +3049,11 @@
         <w:rPr>
           <w:position w:val="-46"/>
         </w:rPr>
-        <w:object w:dxaOrig="1380" w:dyaOrig="1060">
+        <w:object w:dxaOrig="1380" w:dyaOrig="1060" w14:anchorId="7ADB7EDD">
           <v:shape id="_x0000_i1104" type="#_x0000_t75" style="width:69pt;height:52.5pt" o:ole="">
-            <v:imagedata r:id="rId166" o:title=""/>
+            <v:imagedata r:id="rId162" o:title=""/>
           </v:shape>
-          <o:OLEObject Type="Embed" ProgID="Equation.DSMT4" ShapeID="_x0000_i1104" DrawAspect="Content" ObjectID="_1605939022" r:id="rId167"/>
+          <o:OLEObject Type="Embed" ProgID="Equation.DSMT4" ShapeID="_x0000_i1104" DrawAspect="Content" ObjectID="_1655625715" r:id="rId163"/>
         </w:object>
       </w:r>
       <w:r>
@@ -3158,11 +3063,11 @@
         <w:rPr>
           <w:position w:val="-50"/>
         </w:rPr>
-        <w:object w:dxaOrig="1939" w:dyaOrig="1120">
+        <w:object w:dxaOrig="1939" w:dyaOrig="1120" w14:anchorId="519EE529">
           <v:shape id="_x0000_i1105" type="#_x0000_t75" style="width:97.5pt;height:55.5pt" o:ole="">
-            <v:imagedata r:id="rId168" o:title=""/>
+            <v:imagedata r:id="rId164" o:title=""/>
           </v:shape>
-          <o:OLEObject Type="Embed" ProgID="Equation.DSMT4" ShapeID="_x0000_i1105" DrawAspect="Content" ObjectID="_1605939023" r:id="rId169"/>
+          <o:OLEObject Type="Embed" ProgID="Equation.DSMT4" ShapeID="_x0000_i1105" DrawAspect="Content" ObjectID="_1655625716" r:id="rId165"/>
         </w:object>
       </w:r>
     </w:p>
@@ -3238,11 +3143,11 @@
         <w:rPr>
           <w:position w:val="-46"/>
         </w:rPr>
-        <w:object w:dxaOrig="2360" w:dyaOrig="1060">
+        <w:object w:dxaOrig="2360" w:dyaOrig="1060" w14:anchorId="57CA3FEB">
           <v:shape id="_x0000_i1106" type="#_x0000_t75" style="width:118.5pt;height:52.5pt" o:ole="">
-            <v:imagedata r:id="rId170" o:title=""/>
+            <v:imagedata r:id="rId166" o:title=""/>
           </v:shape>
-          <o:OLEObject Type="Embed" ProgID="Equation.DSMT4" ShapeID="_x0000_i1106" DrawAspect="Content" ObjectID="_1605939024" r:id="rId171"/>
+          <o:OLEObject Type="Embed" ProgID="Equation.DSMT4" ShapeID="_x0000_i1106" DrawAspect="Content" ObjectID="_1655625717" r:id="rId167"/>
         </w:object>
       </w:r>
       <w:r>
@@ -3252,11 +3157,11 @@
         <w:rPr>
           <w:position w:val="-50"/>
         </w:rPr>
-        <w:object w:dxaOrig="2780" w:dyaOrig="1120">
+        <w:object w:dxaOrig="2780" w:dyaOrig="1120" w14:anchorId="0502F50A">
           <v:shape id="_x0000_i1107" type="#_x0000_t75" style="width:139.5pt;height:55.5pt" o:ole="">
-            <v:imagedata r:id="rId172" o:title=""/>
+            <v:imagedata r:id="rId168" o:title=""/>
           </v:shape>
-          <o:OLEObject Type="Embed" ProgID="Equation.DSMT4" ShapeID="_x0000_i1107" DrawAspect="Content" ObjectID="_1605939025" r:id="rId173"/>
+          <o:OLEObject Type="Embed" ProgID="Equation.DSMT4" ShapeID="_x0000_i1107" DrawAspect="Content" ObjectID="_1655625718" r:id="rId169"/>
         </w:object>
       </w:r>
     </w:p>
@@ -3332,11 +3237,11 @@
         <w:rPr>
           <w:position w:val="-46"/>
         </w:rPr>
-        <w:object w:dxaOrig="1980" w:dyaOrig="1060">
+        <w:object w:dxaOrig="1980" w:dyaOrig="1060" w14:anchorId="5D7F2BDD">
           <v:shape id="_x0000_i1108" type="#_x0000_t75" style="width:99pt;height:52.5pt" o:ole="">
-            <v:imagedata r:id="rId174" o:title=""/>
+            <v:imagedata r:id="rId170" o:title=""/>
           </v:shape>
-          <o:OLEObject Type="Embed" ProgID="Equation.DSMT4" ShapeID="_x0000_i1108" DrawAspect="Content" ObjectID="_1605939026" r:id="rId175"/>
+          <o:OLEObject Type="Embed" ProgID="Equation.DSMT4" ShapeID="_x0000_i1108" DrawAspect="Content" ObjectID="_1655625719" r:id="rId171"/>
         </w:object>
       </w:r>
       <w:r>
@@ -3346,11 +3251,11 @@
         <w:rPr>
           <w:position w:val="-50"/>
         </w:rPr>
-        <w:object w:dxaOrig="2400" w:dyaOrig="1120">
+        <w:object w:dxaOrig="2400" w:dyaOrig="1120" w14:anchorId="72C2B611">
           <v:shape id="_x0000_i1109" type="#_x0000_t75" style="width:120pt;height:55.5pt" o:ole="">
-            <v:imagedata r:id="rId176" o:title=""/>
+            <v:imagedata r:id="rId172" o:title=""/>
           </v:shape>
-          <o:OLEObject Type="Embed" ProgID="Equation.DSMT4" ShapeID="_x0000_i1109" DrawAspect="Content" ObjectID="_1605939027" r:id="rId177"/>
+          <o:OLEObject Type="Embed" ProgID="Equation.DSMT4" ShapeID="_x0000_i1109" DrawAspect="Content" ObjectID="_1655625720" r:id="rId173"/>
         </w:object>
       </w:r>
     </w:p>
@@ -3417,11 +3322,11 @@
         <w:rPr>
           <w:position w:val="-46"/>
         </w:rPr>
-        <w:object w:dxaOrig="1680" w:dyaOrig="1060">
+        <w:object w:dxaOrig="1680" w:dyaOrig="1060" w14:anchorId="32CFA2E3">
           <v:shape id="_x0000_i1110" type="#_x0000_t75" style="width:84pt;height:52.5pt" o:ole="">
-            <v:imagedata r:id="rId178" o:title=""/>
+            <v:imagedata r:id="rId174" o:title=""/>
           </v:shape>
-          <o:OLEObject Type="Embed" ProgID="Equation.DSMT4" ShapeID="_x0000_i1110" DrawAspect="Content" ObjectID="_1605939028" r:id="rId179"/>
+          <o:OLEObject Type="Embed" ProgID="Equation.DSMT4" ShapeID="_x0000_i1110" DrawAspect="Content" ObjectID="_1655625721" r:id="rId175"/>
         </w:object>
       </w:r>
       <w:r>
@@ -3517,11 +3422,11 @@
         <w:rPr>
           <w:position w:val="-46"/>
         </w:rPr>
-        <w:object w:dxaOrig="1980" w:dyaOrig="1060">
+        <w:object w:dxaOrig="1980" w:dyaOrig="1060" w14:anchorId="62A8A9EA">
           <v:shape id="_x0000_i1111" type="#_x0000_t75" style="width:99pt;height:52.5pt" o:ole="">
-            <v:imagedata r:id="rId180" o:title=""/>
+            <v:imagedata r:id="rId176" o:title=""/>
           </v:shape>
-          <o:OLEObject Type="Embed" ProgID="Equation.DSMT4" ShapeID="_x0000_i1111" DrawAspect="Content" ObjectID="_1605939029" r:id="rId181"/>
+          <o:OLEObject Type="Embed" ProgID="Equation.DSMT4" ShapeID="_x0000_i1111" DrawAspect="Content" ObjectID="_1655625722" r:id="rId177"/>
         </w:object>
       </w:r>
       <w:r>
@@ -3531,11 +3436,11 @@
         <w:rPr>
           <w:position w:val="-50"/>
         </w:rPr>
-        <w:object w:dxaOrig="2400" w:dyaOrig="1120">
+        <w:object w:dxaOrig="2400" w:dyaOrig="1120" w14:anchorId="7B8B72D6">
           <v:shape id="_x0000_i1112" type="#_x0000_t75" style="width:120pt;height:55.5pt" o:ole="">
-            <v:imagedata r:id="rId182" o:title=""/>
+            <v:imagedata r:id="rId178" o:title=""/>
           </v:shape>
-          <o:OLEObject Type="Embed" ProgID="Equation.DSMT4" ShapeID="_x0000_i1112" DrawAspect="Content" ObjectID="_1605939030" r:id="rId183"/>
+          <o:OLEObject Type="Embed" ProgID="Equation.DSMT4" ShapeID="_x0000_i1112" DrawAspect="Content" ObjectID="_1655625723" r:id="rId179"/>
         </w:object>
       </w:r>
     </w:p>
@@ -3565,7 +3470,7 @@
 </file>
 
 <file path=word/endnotes.xml><?xml version="1.0" encoding="utf-8"?>
-<w:endnotes xmlns:wpc="http://schemas.microsoft.com/office/word/2010/wordprocessingCanvas" xmlns:cx="http://schemas.microsoft.com/office/drawing/2014/chartex" xmlns:cx1="http://schemas.microsoft.com/office/drawing/2015/9/8/chartex" xmlns:mc="http://schemas.openxmlformats.org/markup-compatibility/2006" xmlns:o="urn:schemas-microsoft-com:office:office" xmlns:r="http://schemas.openxmlformats.org/officeDocument/2006/relationships" xmlns:m="http://schemas.openxmlformats.org/officeDocument/2006/math" xmlns:v="urn:schemas-microsoft-com:vml" xmlns:wp14="http://schemas.microsoft.com/office/word/2010/wordprocessingDrawing" xmlns:wp="http://schemas.openxmlformats.org/drawingml/2006/wordprocessingDrawing" xmlns:w10="urn:schemas-microsoft-com:office:word" xmlns:w="http://schemas.openxmlformats.org/wordprocessingml/2006/main" xmlns:w14="http://schemas.microsoft.com/office/word/2010/wordml" xmlns:w15="http://schemas.microsoft.com/office/word/2012/wordml" xmlns:w16se="http://schemas.microsoft.com/office/word/2015/wordml/symex" xmlns:wpg="http://schemas.microsoft.com/office/word/2010/wordprocessingGroup" xmlns:wpi="http://schemas.microsoft.com/office/word/2010/wordprocessingInk" xmlns:wne="http://schemas.microsoft.com/office/word/2006/wordml" xmlns:wps="http://schemas.microsoft.com/office/word/2010/wordprocessingShape" mc:Ignorable="w14 w15 w16se wp14">
+<w:endnotes xmlns:wpc="http://schemas.microsoft.com/office/word/2010/wordprocessingCanvas" xmlns:cx="http://schemas.microsoft.com/office/drawing/2014/chartex" xmlns:cx1="http://schemas.microsoft.com/office/drawing/2015/9/8/chartex" xmlns:cx2="http://schemas.microsoft.com/office/drawing/2015/10/21/chartex" xmlns:cx3="http://schemas.microsoft.com/office/drawing/2016/5/9/chartex" xmlns:cx4="http://schemas.microsoft.com/office/drawing/2016/5/10/chartex" xmlns:cx5="http://schemas.microsoft.com/office/drawing/2016/5/11/chartex" xmlns:cx6="http://schemas.microsoft.com/office/drawing/2016/5/12/chartex" xmlns:cx7="http://schemas.microsoft.com/office/drawing/2016/5/13/chartex" xmlns:cx8="http://schemas.microsoft.com/office/drawing/2016/5/14/chartex" xmlns:mc="http://schemas.openxmlformats.org/markup-compatibility/2006" xmlns:aink="http://schemas.microsoft.com/office/drawing/2016/ink" xmlns:am3d="http://schemas.microsoft.com/office/drawing/2017/model3d" xmlns:o="urn:schemas-microsoft-com:office:office" xmlns:r="http://schemas.openxmlformats.org/officeDocument/2006/relationships" xmlns:m="http://schemas.openxmlformats.org/officeDocument/2006/math" xmlns:v="urn:schemas-microsoft-com:vml" xmlns:wp14="http://schemas.microsoft.com/office/word/2010/wordprocessingDrawing" xmlns:wp="http://schemas.openxmlformats.org/drawingml/2006/wordprocessingDrawing" xmlns:w10="urn:schemas-microsoft-com:office:word" xmlns:w="http://schemas.openxmlformats.org/wordprocessingml/2006/main" xmlns:w14="http://schemas.microsoft.com/office/word/2010/wordml" xmlns:w15="http://schemas.microsoft.com/office/word/2012/wordml" xmlns:w16cex="http://schemas.microsoft.com/office/word/2018/wordml/cex" xmlns:w16cid="http://schemas.microsoft.com/office/word/2016/wordml/cid" xmlns:w16="http://schemas.microsoft.com/office/word/2018/wordml" xmlns:w16se="http://schemas.microsoft.com/office/word/2015/wordml/symex" xmlns:wpg="http://schemas.microsoft.com/office/word/2010/wordprocessingGroup" xmlns:wpi="http://schemas.microsoft.com/office/word/2010/wordprocessingInk" xmlns:wne="http://schemas.microsoft.com/office/word/2006/wordml" xmlns:wps="http://schemas.microsoft.com/office/word/2010/wordprocessingShape" mc:Ignorable="w14 w15 w16se w16cid w16 w16cex wp14">
   <w:endnote w:type="separator" w:id="-1">
     <w:p>
       <w:r>
@@ -3584,7 +3489,7 @@
 </file>
 
 <file path=word/footer1.xml><?xml version="1.0" encoding="utf-8"?>
-<w:ftr xmlns:wpc="http://schemas.microsoft.com/office/word/2010/wordprocessingCanvas" xmlns:cx="http://schemas.microsoft.com/office/drawing/2014/chartex" xmlns:cx1="http://schemas.microsoft.com/office/drawing/2015/9/8/chartex" xmlns:mc="http://schemas.openxmlformats.org/markup-compatibility/2006" xmlns:o="urn:schemas-microsoft-com:office:office" xmlns:r="http://schemas.openxmlformats.org/officeDocument/2006/relationships" xmlns:m="http://schemas.openxmlformats.org/officeDocument/2006/math" xmlns:v="urn:schemas-microsoft-com:vml" xmlns:wp14="http://schemas.microsoft.com/office/word/2010/wordprocessingDrawing" xmlns:wp="http://schemas.openxmlformats.org/drawingml/2006/wordprocessingDrawing" xmlns:w10="urn:schemas-microsoft-com:office:word" xmlns:w="http://schemas.openxmlformats.org/wordprocessingml/2006/main" xmlns:w14="http://schemas.microsoft.com/office/word/2010/wordml" xmlns:w15="http://schemas.microsoft.com/office/word/2012/wordml" xmlns:w16se="http://schemas.microsoft.com/office/word/2015/wordml/symex" xmlns:wpg="http://schemas.microsoft.com/office/word/2010/wordprocessingGroup" xmlns:wpi="http://schemas.microsoft.com/office/word/2010/wordprocessingInk" xmlns:wne="http://schemas.microsoft.com/office/word/2006/wordml" xmlns:wps="http://schemas.microsoft.com/office/word/2010/wordprocessingShape" mc:Ignorable="w14 w15 w16se wp14">
+<w:ftr xmlns:wpc="http://schemas.microsoft.com/office/word/2010/wordprocessingCanvas" xmlns:cx="http://schemas.microsoft.com/office/drawing/2014/chartex" xmlns:cx1="http://schemas.microsoft.com/office/drawing/2015/9/8/chartex" xmlns:cx2="http://schemas.microsoft.com/office/drawing/2015/10/21/chartex" xmlns:cx3="http://schemas.microsoft.com/office/drawing/2016/5/9/chartex" xmlns:cx4="http://schemas.microsoft.com/office/drawing/2016/5/10/chartex" xmlns:cx5="http://schemas.microsoft.com/office/drawing/2016/5/11/chartex" xmlns:cx6="http://schemas.microsoft.com/office/drawing/2016/5/12/chartex" xmlns:cx7="http://schemas.microsoft.com/office/drawing/2016/5/13/chartex" xmlns:cx8="http://schemas.microsoft.com/office/drawing/2016/5/14/chartex" xmlns:mc="http://schemas.openxmlformats.org/markup-compatibility/2006" xmlns:aink="http://schemas.microsoft.com/office/drawing/2016/ink" xmlns:am3d="http://schemas.microsoft.com/office/drawing/2017/model3d" xmlns:o="urn:schemas-microsoft-com:office:office" xmlns:r="http://schemas.openxmlformats.org/officeDocument/2006/relationships" xmlns:m="http://schemas.openxmlformats.org/officeDocument/2006/math" xmlns:v="urn:schemas-microsoft-com:vml" xmlns:wp14="http://schemas.microsoft.com/office/word/2010/wordprocessingDrawing" xmlns:wp="http://schemas.openxmlformats.org/drawingml/2006/wordprocessingDrawing" xmlns:w10="urn:schemas-microsoft-com:office:word" xmlns:w="http://schemas.openxmlformats.org/wordprocessingml/2006/main" xmlns:w14="http://schemas.microsoft.com/office/word/2010/wordml" xmlns:w15="http://schemas.microsoft.com/office/word/2012/wordml" xmlns:w16cex="http://schemas.microsoft.com/office/word/2018/wordml/cex" xmlns:w16cid="http://schemas.microsoft.com/office/word/2016/wordml/cid" xmlns:w16="http://schemas.microsoft.com/office/word/2018/wordml" xmlns:w16se="http://schemas.microsoft.com/office/word/2015/wordml/symex" xmlns:wpg="http://schemas.microsoft.com/office/word/2010/wordprocessingGroup" xmlns:wpi="http://schemas.microsoft.com/office/word/2010/wordprocessingInk" xmlns:wne="http://schemas.microsoft.com/office/word/2006/wordml" xmlns:wps="http://schemas.microsoft.com/office/word/2010/wordprocessingShape" mc:Ignorable="w14 w15 w16se w16cid w16 w16cex wp14">
   <w:sdt>
     <w:sdtPr>
       <w:id w:val="7635610"/>
@@ -3633,7 +3538,7 @@
 </file>
 
 <file path=word/footnotes.xml><?xml version="1.0" encoding="utf-8"?>
-<w:footnotes xmlns:wpc="http://schemas.microsoft.com/office/word/2010/wordprocessingCanvas" xmlns:cx="http://schemas.microsoft.com/office/drawing/2014/chartex" xmlns:cx1="http://schemas.microsoft.com/office/drawing/2015/9/8/chartex" xmlns:mc="http://schemas.openxmlformats.org/markup-compatibility/2006" xmlns:o="urn:schemas-microsoft-com:office:office" xmlns:r="http://schemas.openxmlformats.org/officeDocument/2006/relationships" xmlns:m="http://schemas.openxmlformats.org/officeDocument/2006/math" xmlns:v="urn:schemas-microsoft-com:vml" xmlns:wp14="http://schemas.microsoft.com/office/word/2010/wordprocessingDrawing" xmlns:wp="http://schemas.openxmlformats.org/drawingml/2006/wordprocessingDrawing" xmlns:w10="urn:schemas-microsoft-com:office:word" xmlns:w="http://schemas.openxmlformats.org/wordprocessingml/2006/main" xmlns:w14="http://schemas.microsoft.com/office/word/2010/wordml" xmlns:w15="http://schemas.microsoft.com/office/word/2012/wordml" xmlns:w16se="http://schemas.microsoft.com/office/word/2015/wordml/symex" xmlns:wpg="http://schemas.microsoft.com/office/word/2010/wordprocessingGroup" xmlns:wpi="http://schemas.microsoft.com/office/word/2010/wordprocessingInk" xmlns:wne="http://schemas.microsoft.com/office/word/2006/wordml" xmlns:wps="http://schemas.microsoft.com/office/word/2010/wordprocessingShape" mc:Ignorable="w14 w15 w16se wp14">
+<w:footnotes xmlns:wpc="http://schemas.microsoft.com/office/word/2010/wordprocessingCanvas" xmlns:cx="http://schemas.microsoft.com/office/drawing/2014/chartex" xmlns:cx1="http://schemas.microsoft.com/office/drawing/2015/9/8/chartex" xmlns:cx2="http://schemas.microsoft.com/office/drawing/2015/10/21/chartex" xmlns:cx3="http://schemas.microsoft.com/office/drawing/2016/5/9/chartex" xmlns:cx4="http://schemas.microsoft.com/office/drawing/2016/5/10/chartex" xmlns:cx5="http://schemas.microsoft.com/office/drawing/2016/5/11/chartex" xmlns:cx6="http://schemas.microsoft.com/office/drawing/2016/5/12/chartex" xmlns:cx7="http://schemas.microsoft.com/office/drawing/2016/5/13/chartex" xmlns:cx8="http://schemas.microsoft.com/office/drawing/2016/5/14/chartex" xmlns:mc="http://schemas.openxmlformats.org/markup-compatibility/2006" xmlns:aink="http://schemas.microsoft.com/office/drawing/2016/ink" xmlns:am3d="http://schemas.microsoft.com/office/drawing/2017/model3d" xmlns:o="urn:schemas-microsoft-com:office:office" xmlns:r="http://schemas.openxmlformats.org/officeDocument/2006/relationships" xmlns:m="http://schemas.openxmlformats.org/officeDocument/2006/math" xmlns:v="urn:schemas-microsoft-com:vml" xmlns:wp14="http://schemas.microsoft.com/office/word/2010/wordprocessingDrawing" xmlns:wp="http://schemas.openxmlformats.org/drawingml/2006/wordprocessingDrawing" xmlns:w10="urn:schemas-microsoft-com:office:word" xmlns:w="http://schemas.openxmlformats.org/wordprocessingml/2006/main" xmlns:w14="http://schemas.microsoft.com/office/word/2010/wordml" xmlns:w15="http://schemas.microsoft.com/office/word/2012/wordml" xmlns:w16cex="http://schemas.microsoft.com/office/word/2018/wordml/cex" xmlns:w16cid="http://schemas.microsoft.com/office/word/2016/wordml/cid" xmlns:w16="http://schemas.microsoft.com/office/word/2018/wordml" xmlns:w16se="http://schemas.microsoft.com/office/word/2015/wordml/symex" xmlns:wpg="http://schemas.microsoft.com/office/word/2010/wordprocessingGroup" xmlns:wpi="http://schemas.microsoft.com/office/word/2010/wordprocessingInk" xmlns:wne="http://schemas.microsoft.com/office/word/2006/wordml" xmlns:wps="http://schemas.microsoft.com/office/word/2010/wordprocessingShape" mc:Ignorable="w14 w15 w16se w16cid w16 w16cex wp14">
   <w:footnote w:type="separator" w:id="-1">
     <w:p>
       <w:r>
@@ -3652,7 +3557,7 @@
 </file>
 
 <file path=word/numbering.xml><?xml version="1.0" encoding="utf-8"?>
-<w:numbering xmlns:wpc="http://schemas.microsoft.com/office/word/2010/wordprocessingCanvas" xmlns:cx="http://schemas.microsoft.com/office/drawing/2014/chartex" xmlns:cx1="http://schemas.microsoft.com/office/drawing/2015/9/8/chartex" xmlns:mc="http://schemas.openxmlformats.org/markup-compatibility/2006" xmlns:o="urn:schemas-microsoft-com:office:office" xmlns:r="http://schemas.openxmlformats.org/officeDocument/2006/relationships" xmlns:m="http://schemas.openxmlformats.org/officeDocument/2006/math" xmlns:v="urn:schemas-microsoft-com:vml" xmlns:wp14="http://schemas.microsoft.com/office/word/2010/wordprocessingDrawing" xmlns:wp="http://schemas.openxmlformats.org/drawingml/2006/wordprocessingDrawing" xmlns:w10="urn:schemas-microsoft-com:office:word" xmlns:w="http://schemas.openxmlformats.org/wordprocessingml/2006/main" xmlns:w14="http://schemas.microsoft.com/office/word/2010/wordml" xmlns:w15="http://schemas.microsoft.com/office/word/2012/wordml" xmlns:w16se="http://schemas.microsoft.com/office/word/2015/wordml/symex" xmlns:wpg="http://schemas.microsoft.com/office/word/2010/wordprocessingGroup" xmlns:wpi="http://schemas.microsoft.com/office/word/2010/wordprocessingInk" xmlns:wne="http://schemas.microsoft.com/office/word/2006/wordml" xmlns:wps="http://schemas.microsoft.com/office/word/2010/wordprocessingShape" mc:Ignorable="w14 w15 w16se wp14">
+<w:numbering xmlns:wpc="http://schemas.microsoft.com/office/word/2010/wordprocessingCanvas" xmlns:cx="http://schemas.microsoft.com/office/drawing/2014/chartex" xmlns:cx1="http://schemas.microsoft.com/office/drawing/2015/9/8/chartex" xmlns:cx2="http://schemas.microsoft.com/office/drawing/2015/10/21/chartex" xmlns:cx3="http://schemas.microsoft.com/office/drawing/2016/5/9/chartex" xmlns:cx4="http://schemas.microsoft.com/office/drawing/2016/5/10/chartex" xmlns:cx5="http://schemas.microsoft.com/office/drawing/2016/5/11/chartex" xmlns:cx6="http://schemas.microsoft.com/office/drawing/2016/5/12/chartex" xmlns:cx7="http://schemas.microsoft.com/office/drawing/2016/5/13/chartex" xmlns:cx8="http://schemas.microsoft.com/office/drawing/2016/5/14/chartex" xmlns:mc="http://schemas.openxmlformats.org/markup-compatibility/2006" xmlns:aink="http://schemas.microsoft.com/office/drawing/2016/ink" xmlns:am3d="http://schemas.microsoft.com/office/drawing/2017/model3d" xmlns:o="urn:schemas-microsoft-com:office:office" xmlns:r="http://schemas.openxmlformats.org/officeDocument/2006/relationships" xmlns:m="http://schemas.openxmlformats.org/officeDocument/2006/math" xmlns:v="urn:schemas-microsoft-com:vml" xmlns:wp14="http://schemas.microsoft.com/office/word/2010/wordprocessingDrawing" xmlns:wp="http://schemas.openxmlformats.org/drawingml/2006/wordprocessingDrawing" xmlns:w10="urn:schemas-microsoft-com:office:word" xmlns:w="http://schemas.openxmlformats.org/wordprocessingml/2006/main" xmlns:w14="http://schemas.microsoft.com/office/word/2010/wordml" xmlns:w15="http://schemas.microsoft.com/office/word/2012/wordml" xmlns:w16cex="http://schemas.microsoft.com/office/word/2018/wordml/cex" xmlns:w16cid="http://schemas.microsoft.com/office/word/2016/wordml/cid" xmlns:w16="http://schemas.microsoft.com/office/word/2018/wordml" xmlns:w16se="http://schemas.microsoft.com/office/word/2015/wordml/symex" xmlns:wpg="http://schemas.microsoft.com/office/word/2010/wordprocessingGroup" xmlns:wpi="http://schemas.microsoft.com/office/word/2010/wordprocessingInk" xmlns:wne="http://schemas.microsoft.com/office/word/2006/wordml" xmlns:wps="http://schemas.microsoft.com/office/word/2010/wordprocessingShape" mc:Ignorable="w14 w15 w16se w16cid w16 w16cex wp14">
   <w:abstractNum w:abstractNumId="0" w15:restartNumberingAfterBreak="0">
     <w:nsid w:val="01B819BD"/>
     <w:multiLevelType w:val="hybridMultilevel"/>
@@ -7290,7 +7195,7 @@
 </file>
 
 <file path=word/styles.xml><?xml version="1.0" encoding="utf-8"?>
-<w:styles xmlns:mc="http://schemas.openxmlformats.org/markup-compatibility/2006" xmlns:r="http://schemas.openxmlformats.org/officeDocument/2006/relationships" xmlns:w="http://schemas.openxmlformats.org/wordprocessingml/2006/main" xmlns:w14="http://schemas.microsoft.com/office/word/2010/wordml" xmlns:w15="http://schemas.microsoft.com/office/word/2012/wordml" xmlns:w16se="http://schemas.microsoft.com/office/word/2015/wordml/symex" mc:Ignorable="w14 w15 w16se">
+<w:styles xmlns:mc="http://schemas.openxmlformats.org/markup-compatibility/2006" xmlns:r="http://schemas.openxmlformats.org/officeDocument/2006/relationships" xmlns:w="http://schemas.openxmlformats.org/wordprocessingml/2006/main" xmlns:w14="http://schemas.microsoft.com/office/word/2010/wordml" xmlns:w15="http://schemas.microsoft.com/office/word/2012/wordml" xmlns:w16cex="http://schemas.microsoft.com/office/word/2018/wordml/cex" xmlns:w16cid="http://schemas.microsoft.com/office/word/2016/wordml/cid" xmlns:w16="http://schemas.microsoft.com/office/word/2018/wordml" xmlns:w16se="http://schemas.microsoft.com/office/word/2015/wordml/symex" mc:Ignorable="w14 w15 w16se w16cid w16 w16cex">
   <w:docDefaults>
     <w:rPrDefault>
       <w:rPr>
@@ -7304,7 +7209,7 @@
       </w:pPr>
     </w:pPrDefault>
   </w:docDefaults>
-  <w:latentStyles w:defLockedState="0" w:defUIPriority="99" w:defSemiHidden="0" w:defUnhideWhenUsed="0" w:defQFormat="0" w:count="371">
+  <w:latentStyles w:defLockedState="0" w:defUIPriority="99" w:defSemiHidden="0" w:defUnhideWhenUsed="0" w:defQFormat="0" w:count="376">
     <w:lsdException w:name="Normal" w:uiPriority="0" w:qFormat="1"/>
     <w:lsdException w:name="heading 1" w:uiPriority="9" w:qFormat="1"/>
     <w:lsdException w:name="heading 2" w:semiHidden="1" w:uiPriority="9" w:unhideWhenUsed="1" w:qFormat="1"/>
@@ -7410,7 +7315,6 @@
     <w:lsdException w:name="HTML Sample" w:semiHidden="1" w:unhideWhenUsed="1"/>
     <w:lsdException w:name="HTML Typewriter" w:semiHidden="1" w:unhideWhenUsed="1"/>
     <w:lsdException w:name="HTML Variable" w:semiHidden="1" w:unhideWhenUsed="1"/>
-    <w:lsdException w:name="Normal Table" w:semiHidden="1" w:unhideWhenUsed="1"/>
     <w:lsdException w:name="annotation subject" w:semiHidden="1" w:unhideWhenUsed="1"/>
     <w:lsdException w:name="No List" w:semiHidden="1" w:unhideWhenUsed="1"/>
     <w:lsdException w:name="Outline List 1" w:semiHidden="1" w:unhideWhenUsed="1"/>
@@ -7453,11 +7357,8 @@
     <w:lsdException w:name="Table Contemporary" w:semiHidden="1" w:unhideWhenUsed="1"/>
     <w:lsdException w:name="Table Elegant" w:semiHidden="1" w:unhideWhenUsed="1"/>
     <w:lsdException w:name="Table Professional" w:semiHidden="1" w:unhideWhenUsed="1"/>
-    <w:lsdException w:name="Table Subtle 1" w:semiHidden="1" w:unhideWhenUsed="1"/>
     <w:lsdException w:name="Table Subtle 2" w:semiHidden="1" w:unhideWhenUsed="1"/>
     <w:lsdException w:name="Table Web 1" w:semiHidden="1" w:unhideWhenUsed="1"/>
-    <w:lsdException w:name="Table Web 2" w:semiHidden="1" w:unhideWhenUsed="1"/>
-    <w:lsdException w:name="Table Web 3" w:semiHidden="1" w:unhideWhenUsed="1"/>
     <w:lsdException w:name="Balloon Text" w:semiHidden="1" w:unhideWhenUsed="1"/>
     <w:lsdException w:name="Table Grid" w:uiPriority="59"/>
     <w:lsdException w:name="Table Theme" w:semiHidden="1" w:unhideWhenUsed="1"/>
@@ -7676,6 +7577,11 @@
     <w:lsdException w:name="List Table 5 Dark Accent 6" w:uiPriority="50"/>
     <w:lsdException w:name="List Table 6 Colorful Accent 6" w:uiPriority="51"/>
     <w:lsdException w:name="List Table 7 Colorful Accent 6" w:uiPriority="52"/>
+    <w:lsdException w:name="Mention" w:semiHidden="1" w:unhideWhenUsed="1"/>
+    <w:lsdException w:name="Smart Hyperlink" w:semiHidden="1" w:unhideWhenUsed="1"/>
+    <w:lsdException w:name="Hashtag" w:semiHidden="1" w:unhideWhenUsed="1"/>
+    <w:lsdException w:name="Unresolved Mention" w:semiHidden="1" w:unhideWhenUsed="1"/>
+    <w:lsdException w:name="Smart Link" w:semiHidden="1" w:unhideWhenUsed="1"/>
   </w:latentStyles>
   <w:style w:type="paragraph" w:default="1" w:styleId="Normal">
     <w:name w:val="Normal"/>
